--- a/reports/CellPress_STARProtocols_with_figures_clean.docx
+++ b/reports/CellPress_STARProtocols_with_figures_clean.docx
@@ -18,8 +18,19 @@
           <w:sz w:val="56"/>
           <w:szCs w:val="56"/>
         </w:rPr>
-        <w:t>Build instructions for Closed-loop Spectroscopy Lab: Light-mixing Demo</w:t>
-      </w:r>
+        <w:t xml:space="preserve">Build instructions for Closed-loop Spectroscopy Lab: Light-mixing </w:t>
+      </w:r>
+      <w:proofErr w:type="gramStart"/>
+      <w:r>
+        <w:rPr>
+          <w:rFonts w:asciiTheme="majorHAnsi" w:hAnsiTheme="majorHAnsi" w:cstheme="majorHAnsi"/>
+          <w:color w:val="4F81BD" w:themeColor="accent1"/>
+          <w:sz w:val="56"/>
+          <w:szCs w:val="56"/>
+        </w:rPr>
+        <w:t>Demo</w:t>
+      </w:r>
+      <w:proofErr w:type="gramEnd"/>
     </w:p>
     <w:p>
       <w:pPr>
@@ -2411,7 +2422,23 @@
           <w:sz w:val="28"/>
           <w:szCs w:val="28"/>
         </w:rPr>
-        <w:t>Problem 2:</w:t>
+        <w:t>Problem</w:t>
+      </w:r>
+      <w:r>
+        <w:rPr>
+          <w:color w:val="4F81BD" w:themeColor="accent1"/>
+          <w:sz w:val="28"/>
+          <w:szCs w:val="28"/>
+        </w:rPr>
+        <w:t xml:space="preserve"> 2</w:t>
+      </w:r>
+      <w:r>
+        <w:rPr>
+          <w:color w:val="4F81BD" w:themeColor="accent1"/>
+          <w:sz w:val="28"/>
+          <w:szCs w:val="28"/>
+        </w:rPr>
+        <w:t>:</w:t>
       </w:r>
       <w:r>
         <w:rPr>
@@ -5448,7 +5475,7 @@
           <w:sz w:val="28"/>
           <w:szCs w:val="28"/>
         </w:rPr>
-        <w:t xml:space="preserve"> 4</w:t>
+        <w:t xml:space="preserve"> 5</w:t>
       </w:r>
       <w:r>
         <w:rPr>
@@ -8052,13 +8079,8 @@
         </w:r>
       </w:hyperlink>
       <w:r>
-        <w:t xml:space="preserve">, click “Try out for free”, and create an </w:t>
-      </w:r>
-      <w:proofErr w:type="gramStart"/>
-      <w:r>
-        <w:t>account</w:t>
-      </w:r>
-      <w:proofErr w:type="gramEnd"/>
+        <w:t>, click “Try out for free”, and create an account</w:t>
+      </w:r>
     </w:p>
     <w:p>
       <w:pPr>
@@ -9378,7 +9400,7 @@
           <w:szCs w:val="22"/>
         </w:rPr>
         <w:lastRenderedPageBreak/>
-        <w:fldChar w:fldCharType="begin"/>
+        <w:t xml:space="preserve">Figure 24 </w:t>
       </w:r>
       <w:r>
         <w:rPr>
@@ -9387,16 +9409,19 @@
           <w:sz w:val="22"/>
           <w:szCs w:val="22"/>
         </w:rPr>
-        <w:instrText xml:space="preserve"> REF _Ref121149313 \h  \* MERGEFORMAT </w:instrText>
-      </w:r>
-      <w:r>
+        <w:t xml:space="preserve">shows a comparison of optimization results for grid search vs. random search vs. Bayesian optimization averaged over repeat campaigns with standard deviation error bands, where Bayesian optimization, on average, performs the best. </w:t>
+      </w:r>
+    </w:p>
+    <w:p>
+      <w:pPr>
+        <w:ind w:left="360"/>
         <w:rPr>
           <w:rFonts w:asciiTheme="majorHAnsi" w:hAnsiTheme="majorHAnsi" w:cstheme="majorHAnsi"/>
           <w:iCs/>
           <w:sz w:val="22"/>
           <w:szCs w:val="22"/>
         </w:rPr>
-      </w:r>
+      </w:pPr>
       <w:r>
         <w:rPr>
           <w:rFonts w:asciiTheme="majorHAnsi" w:hAnsiTheme="majorHAnsi" w:cstheme="majorHAnsi"/>
@@ -9404,21 +9429,27 @@
           <w:sz w:val="22"/>
           <w:szCs w:val="22"/>
         </w:rPr>
-        <w:fldChar w:fldCharType="separate"/>
-      </w:r>
-      <w:r>
-        <w:rPr>
+        <w:t xml:space="preserve">Figure 25 </w:t>
+      </w:r>
+      <w:r>
+        <w:rPr>
+          <w:rFonts w:asciiTheme="majorHAnsi" w:hAnsiTheme="majorHAnsi" w:cstheme="majorHAnsi"/>
           <w:iCs/>
-        </w:rPr>
-        <w:t xml:space="preserve">Figure </w:t>
-      </w:r>
-      <w:r>
-        <w:rPr>
+          <w:sz w:val="22"/>
+          <w:szCs w:val="22"/>
+        </w:rPr>
+        <w:t xml:space="preserve">shows </w:t>
+      </w:r>
+      <w:r>
+        <w:rPr>
+          <w:rFonts w:asciiTheme="majorHAnsi" w:hAnsiTheme="majorHAnsi" w:cstheme="majorHAnsi"/>
           <w:iCs/>
-          <w:noProof/>
-        </w:rPr>
-        <w:t>17</w:t>
-      </w:r>
+          <w:sz w:val="22"/>
+          <w:szCs w:val="22"/>
+        </w:rPr>
+        <w:t xml:space="preserve">one of the outputs from the cloud-based control notebook of best error so far vs. iteration number comparing grid search vs. random search vs. Bayesian optimization. Typically, grid search is the least efficient, Bayesian optimization is the most efficient, and random search is somewhere in-between. </w:t>
+      </w:r>
+      <w:proofErr w:type="gramStart"/>
       <w:r>
         <w:rPr>
           <w:rFonts w:asciiTheme="majorHAnsi" w:hAnsiTheme="majorHAnsi" w:cstheme="majorHAnsi"/>
@@ -9426,8 +9457,9 @@
           <w:sz w:val="22"/>
           <w:szCs w:val="22"/>
         </w:rPr>
-        <w:fldChar w:fldCharType="end"/>
-      </w:r>
+        <w:t>Figure</w:t>
+      </w:r>
+      <w:proofErr w:type="gramEnd"/>
       <w:r>
         <w:rPr>
           <w:rFonts w:asciiTheme="majorHAnsi" w:hAnsiTheme="majorHAnsi" w:cstheme="majorHAnsi"/>
@@ -9435,7 +9467,7 @@
           <w:sz w:val="22"/>
           <w:szCs w:val="22"/>
         </w:rPr>
-        <w:t xml:space="preserve"> </w:t>
+        <w:t xml:space="preserve"> 26, 27, and 28 </w:t>
       </w:r>
       <w:r>
         <w:rPr>
@@ -9444,7 +9476,7 @@
           <w:sz w:val="22"/>
           <w:szCs w:val="22"/>
         </w:rPr>
-        <w:t xml:space="preserve">shows a comparison of optimization results for grid search vs. random search vs. Bayesian optimization averaged over repeat campaigns with standard deviation error bands, where Bayesian optimization, on average, performs the best. </w:t>
+        <w:t>show the points that were searched for a given campaign for grid search, random search, and Bayesian optimization, respectively. Finally,</w:t>
       </w:r>
       <w:r>
         <w:rPr>
@@ -9453,7 +9485,7 @@
           <w:sz w:val="22"/>
           <w:szCs w:val="22"/>
         </w:rPr>
-        <w:fldChar w:fldCharType="begin"/>
+        <w:t xml:space="preserve"> Figure 29 </w:t>
       </w:r>
       <w:r>
         <w:rPr>
@@ -9462,328 +9494,7 @@
           <w:sz w:val="22"/>
           <w:szCs w:val="22"/>
         </w:rPr>
-        <w:instrText xml:space="preserve"> REF _Ref121149381 \h  \* MERGEFORMAT </w:instrText>
-      </w:r>
-      <w:r>
-        <w:rPr>
-          <w:rFonts w:asciiTheme="majorHAnsi" w:hAnsiTheme="majorHAnsi" w:cstheme="majorHAnsi"/>
-          <w:iCs/>
-          <w:sz w:val="22"/>
-          <w:szCs w:val="22"/>
-        </w:rPr>
-      </w:r>
-      <w:r>
-        <w:rPr>
-          <w:rFonts w:asciiTheme="majorHAnsi" w:hAnsiTheme="majorHAnsi" w:cstheme="majorHAnsi"/>
-          <w:iCs/>
-          <w:sz w:val="22"/>
-          <w:szCs w:val="22"/>
-        </w:rPr>
-        <w:fldChar w:fldCharType="separate"/>
-      </w:r>
-      <w:r>
-        <w:rPr>
-          <w:iCs/>
-        </w:rPr>
-        <w:t xml:space="preserve">Figure </w:t>
-      </w:r>
-      <w:r>
-        <w:rPr>
-          <w:iCs/>
-          <w:noProof/>
-        </w:rPr>
-        <w:t>18</w:t>
-      </w:r>
-      <w:r>
-        <w:rPr>
-          <w:rFonts w:asciiTheme="majorHAnsi" w:hAnsiTheme="majorHAnsi" w:cstheme="majorHAnsi"/>
-          <w:iCs/>
-          <w:sz w:val="22"/>
-          <w:szCs w:val="22"/>
-        </w:rPr>
-        <w:fldChar w:fldCharType="end"/>
-      </w:r>
-      <w:r>
-        <w:rPr>
-          <w:rFonts w:asciiTheme="majorHAnsi" w:hAnsiTheme="majorHAnsi" w:cstheme="majorHAnsi"/>
-          <w:iCs/>
-          <w:sz w:val="22"/>
-          <w:szCs w:val="22"/>
-        </w:rPr>
-        <w:t xml:space="preserve"> shows </w:t>
-      </w:r>
-      <w:r>
-        <w:rPr>
-          <w:rFonts w:asciiTheme="majorHAnsi" w:hAnsiTheme="majorHAnsi" w:cstheme="majorHAnsi"/>
-          <w:iCs/>
-          <w:sz w:val="22"/>
-          <w:szCs w:val="22"/>
-        </w:rPr>
-        <w:t xml:space="preserve">one of the outputs from the cloud-based control notebook of best error so far vs. iteration number comparing grid search vs. random search vs. Bayesian optimization. Typically, grid search is the least efficient, Bayesian optimization is the most efficient, and random search is somewhere in-between. </w:t>
-      </w:r>
-      <w:r>
-        <w:rPr>
-          <w:rFonts w:asciiTheme="majorHAnsi" w:hAnsiTheme="majorHAnsi" w:cstheme="majorHAnsi"/>
-          <w:iCs/>
-          <w:sz w:val="22"/>
-          <w:szCs w:val="22"/>
-        </w:rPr>
-        <w:fldChar w:fldCharType="begin"/>
-      </w:r>
-      <w:r>
-        <w:rPr>
-          <w:rFonts w:asciiTheme="majorHAnsi" w:hAnsiTheme="majorHAnsi" w:cstheme="majorHAnsi"/>
-          <w:iCs/>
-          <w:sz w:val="22"/>
-          <w:szCs w:val="22"/>
-        </w:rPr>
-        <w:instrText xml:space="preserve"> REF _Ref121149420 \h  \* MERGEFORMAT </w:instrText>
-      </w:r>
-      <w:r>
-        <w:rPr>
-          <w:rFonts w:asciiTheme="majorHAnsi" w:hAnsiTheme="majorHAnsi" w:cstheme="majorHAnsi"/>
-          <w:iCs/>
-          <w:sz w:val="22"/>
-          <w:szCs w:val="22"/>
-        </w:rPr>
-      </w:r>
-      <w:r>
-        <w:rPr>
-          <w:rFonts w:asciiTheme="majorHAnsi" w:hAnsiTheme="majorHAnsi" w:cstheme="majorHAnsi"/>
-          <w:iCs/>
-          <w:sz w:val="22"/>
-          <w:szCs w:val="22"/>
-        </w:rPr>
-        <w:fldChar w:fldCharType="separate"/>
-      </w:r>
-      <w:r>
-        <w:rPr>
-          <w:iCs/>
-        </w:rPr>
-        <w:t xml:space="preserve">Figure </w:t>
-      </w:r>
-      <w:r>
-        <w:rPr>
-          <w:iCs/>
-          <w:noProof/>
-        </w:rPr>
-        <w:t>19</w:t>
-      </w:r>
-      <w:r>
-        <w:rPr>
-          <w:rFonts w:asciiTheme="majorHAnsi" w:hAnsiTheme="majorHAnsi" w:cstheme="majorHAnsi"/>
-          <w:iCs/>
-          <w:sz w:val="22"/>
-          <w:szCs w:val="22"/>
-        </w:rPr>
-        <w:fldChar w:fldCharType="end"/>
-      </w:r>
-      <w:r>
-        <w:rPr>
-          <w:rFonts w:asciiTheme="majorHAnsi" w:hAnsiTheme="majorHAnsi" w:cstheme="majorHAnsi"/>
-          <w:iCs/>
-          <w:sz w:val="22"/>
-          <w:szCs w:val="22"/>
-        </w:rPr>
-        <w:t xml:space="preserve">, </w:t>
-      </w:r>
-      <w:r>
-        <w:rPr>
-          <w:rFonts w:asciiTheme="majorHAnsi" w:hAnsiTheme="majorHAnsi" w:cstheme="majorHAnsi"/>
-          <w:iCs/>
-          <w:sz w:val="22"/>
-          <w:szCs w:val="22"/>
-        </w:rPr>
-        <w:fldChar w:fldCharType="begin"/>
-      </w:r>
-      <w:r>
-        <w:rPr>
-          <w:rFonts w:asciiTheme="majorHAnsi" w:hAnsiTheme="majorHAnsi" w:cstheme="majorHAnsi"/>
-          <w:iCs/>
-          <w:sz w:val="22"/>
-          <w:szCs w:val="22"/>
-        </w:rPr>
-        <w:instrText xml:space="preserve"> REF _Ref121149425 \h  \* MERGEFORMAT </w:instrText>
-      </w:r>
-      <w:r>
-        <w:rPr>
-          <w:rFonts w:asciiTheme="majorHAnsi" w:hAnsiTheme="majorHAnsi" w:cstheme="majorHAnsi"/>
-          <w:iCs/>
-          <w:sz w:val="22"/>
-          <w:szCs w:val="22"/>
-        </w:rPr>
-      </w:r>
-      <w:r>
-        <w:rPr>
-          <w:rFonts w:asciiTheme="majorHAnsi" w:hAnsiTheme="majorHAnsi" w:cstheme="majorHAnsi"/>
-          <w:iCs/>
-          <w:sz w:val="22"/>
-          <w:szCs w:val="22"/>
-        </w:rPr>
-        <w:fldChar w:fldCharType="separate"/>
-      </w:r>
-      <w:r>
-        <w:rPr>
-          <w:iCs/>
-        </w:rPr>
-        <w:t xml:space="preserve">Figure </w:t>
-      </w:r>
-      <w:r>
-        <w:rPr>
-          <w:iCs/>
-          <w:noProof/>
-        </w:rPr>
-        <w:t>20</w:t>
-      </w:r>
-      <w:r>
-        <w:rPr>
-          <w:rFonts w:asciiTheme="majorHAnsi" w:hAnsiTheme="majorHAnsi" w:cstheme="majorHAnsi"/>
-          <w:iCs/>
-          <w:sz w:val="22"/>
-          <w:szCs w:val="22"/>
-        </w:rPr>
-        <w:fldChar w:fldCharType="end"/>
-      </w:r>
-      <w:r>
-        <w:rPr>
-          <w:rFonts w:asciiTheme="majorHAnsi" w:hAnsiTheme="majorHAnsi" w:cstheme="majorHAnsi"/>
-          <w:iCs/>
-          <w:sz w:val="22"/>
-          <w:szCs w:val="22"/>
-        </w:rPr>
-        <w:t xml:space="preserve">, and </w:t>
-      </w:r>
-      <w:r>
-        <w:rPr>
-          <w:rFonts w:asciiTheme="majorHAnsi" w:hAnsiTheme="majorHAnsi" w:cstheme="majorHAnsi"/>
-          <w:iCs/>
-          <w:sz w:val="22"/>
-          <w:szCs w:val="22"/>
-        </w:rPr>
-        <w:fldChar w:fldCharType="begin"/>
-      </w:r>
-      <w:r>
-        <w:rPr>
-          <w:rFonts w:asciiTheme="majorHAnsi" w:hAnsiTheme="majorHAnsi" w:cstheme="majorHAnsi"/>
-          <w:iCs/>
-          <w:sz w:val="22"/>
-          <w:szCs w:val="22"/>
-        </w:rPr>
-        <w:instrText xml:space="preserve"> REF _Ref121149429 \h  \* MERGEFORMAT </w:instrText>
-      </w:r>
-      <w:r>
-        <w:rPr>
-          <w:rFonts w:asciiTheme="majorHAnsi" w:hAnsiTheme="majorHAnsi" w:cstheme="majorHAnsi"/>
-          <w:iCs/>
-          <w:sz w:val="22"/>
-          <w:szCs w:val="22"/>
-        </w:rPr>
-      </w:r>
-      <w:r>
-        <w:rPr>
-          <w:rFonts w:asciiTheme="majorHAnsi" w:hAnsiTheme="majorHAnsi" w:cstheme="majorHAnsi"/>
-          <w:iCs/>
-          <w:sz w:val="22"/>
-          <w:szCs w:val="22"/>
-        </w:rPr>
-        <w:fldChar w:fldCharType="separate"/>
-      </w:r>
-      <w:r>
-        <w:rPr>
-          <w:iCs/>
-        </w:rPr>
-        <w:t xml:space="preserve">Figure </w:t>
-      </w:r>
-      <w:r>
-        <w:rPr>
-          <w:iCs/>
-          <w:noProof/>
-        </w:rPr>
-        <w:t>21</w:t>
-      </w:r>
-      <w:r>
-        <w:rPr>
-          <w:rFonts w:asciiTheme="majorHAnsi" w:hAnsiTheme="majorHAnsi" w:cstheme="majorHAnsi"/>
-          <w:iCs/>
-          <w:sz w:val="22"/>
-          <w:szCs w:val="22"/>
-        </w:rPr>
-        <w:fldChar w:fldCharType="end"/>
-      </w:r>
-      <w:r>
-        <w:rPr>
-          <w:rFonts w:asciiTheme="majorHAnsi" w:hAnsiTheme="majorHAnsi" w:cstheme="majorHAnsi"/>
-          <w:iCs/>
-          <w:sz w:val="22"/>
-          <w:szCs w:val="22"/>
-        </w:rPr>
-        <w:t xml:space="preserve"> show the points that were searched for a given campaign for grid search, random search, and Bayesian optimization, respectively. Finally, </w:t>
-      </w:r>
-      <w:r>
-        <w:rPr>
-          <w:rFonts w:asciiTheme="majorHAnsi" w:hAnsiTheme="majorHAnsi" w:cstheme="majorHAnsi"/>
-          <w:iCs/>
-          <w:sz w:val="22"/>
-          <w:szCs w:val="22"/>
-        </w:rPr>
-        <w:fldChar w:fldCharType="begin"/>
-      </w:r>
-      <w:r>
-        <w:rPr>
-          <w:rFonts w:asciiTheme="majorHAnsi" w:hAnsiTheme="majorHAnsi" w:cstheme="majorHAnsi"/>
-          <w:iCs/>
-          <w:sz w:val="22"/>
-          <w:szCs w:val="22"/>
-        </w:rPr>
-        <w:instrText xml:space="preserve"> REF _Ref121149455 \h  \* MERGEFORMAT </w:instrText>
-      </w:r>
-      <w:r>
-        <w:rPr>
-          <w:rFonts w:asciiTheme="majorHAnsi" w:hAnsiTheme="majorHAnsi" w:cstheme="majorHAnsi"/>
-          <w:iCs/>
-          <w:sz w:val="22"/>
-          <w:szCs w:val="22"/>
-        </w:rPr>
-      </w:r>
-      <w:r>
-        <w:rPr>
-          <w:rFonts w:asciiTheme="majorHAnsi" w:hAnsiTheme="majorHAnsi" w:cstheme="majorHAnsi"/>
-          <w:iCs/>
-          <w:sz w:val="22"/>
-          <w:szCs w:val="22"/>
-        </w:rPr>
-        <w:fldChar w:fldCharType="separate"/>
-      </w:r>
-      <w:r>
-        <w:rPr>
-          <w:iCs/>
-        </w:rPr>
-        <w:t xml:space="preserve">Figure </w:t>
-      </w:r>
-      <w:r>
-        <w:rPr>
-          <w:iCs/>
-          <w:noProof/>
-        </w:rPr>
-        <w:t>22</w:t>
-      </w:r>
-      <w:r>
-        <w:rPr>
-          <w:rFonts w:asciiTheme="majorHAnsi" w:hAnsiTheme="majorHAnsi" w:cstheme="majorHAnsi"/>
-          <w:iCs/>
-          <w:sz w:val="22"/>
-          <w:szCs w:val="22"/>
-        </w:rPr>
-        <w:fldChar w:fldCharType="end"/>
-      </w:r>
-      <w:r>
-        <w:rPr>
-          <w:rFonts w:asciiTheme="majorHAnsi" w:hAnsiTheme="majorHAnsi" w:cstheme="majorHAnsi"/>
-          <w:iCs/>
-          <w:sz w:val="22"/>
-          <w:szCs w:val="22"/>
-        </w:rPr>
-        <w:t xml:space="preserve"> shows the true, underlying target color (defined by red, green, and blue values) and the best parameter set based on minimizing error between the observed spectrum and the target spectrum for each of the optimization methods. </w:t>
+        <w:t xml:space="preserve">shows the true, underlying target color (defined by red, green, and blue values) and the best parameter set based on minimizing error between the observed spectrum and the target spectrum for each of the optimization methods. </w:t>
       </w:r>
     </w:p>
     <w:p>
@@ -16477,2831 +16188,6 @@
         </w:rPr>
         <w:br/>
       </w:r>
-    </w:p>
-    <w:p>
-      <w:pPr>
-        <w:pStyle w:val="Heading1"/>
-        <w:rPr>
-          <w:rFonts w:cstheme="majorHAnsi"/>
-          <w:color w:val="4F81BD" w:themeColor="accent1"/>
-        </w:rPr>
-      </w:pPr>
-      <w:r>
-        <w:rPr>
-          <w:rFonts w:cstheme="majorHAnsi"/>
-          <w:color w:val="4F81BD" w:themeColor="accent1"/>
-          <w:highlight w:val="yellow"/>
-        </w:rPr>
-        <w:t xml:space="preserve">Figure </w:t>
-      </w:r>
-      <w:r>
-        <w:rPr>
-          <w:rFonts w:cstheme="majorHAnsi"/>
-          <w:color w:val="4F81BD" w:themeColor="accent1"/>
-          <w:highlight w:val="yellow"/>
-        </w:rPr>
-        <w:t>legends</w:t>
-      </w:r>
-    </w:p>
-    <w:p/>
-    <w:p>
-      <w:pPr>
-        <w:pStyle w:val="CommentText"/>
-        <w:rPr>
-          <w:rFonts w:asciiTheme="majorHAnsi" w:hAnsiTheme="majorHAnsi" w:cstheme="majorHAnsi"/>
-          <w:sz w:val="22"/>
-          <w:szCs w:val="22"/>
-        </w:rPr>
-      </w:pPr>
-      <w:r>
-        <w:rPr>
-          <w:rFonts w:asciiTheme="majorHAnsi" w:hAnsiTheme="majorHAnsi" w:cstheme="majorHAnsi"/>
-          <w:sz w:val="22"/>
-          <w:szCs w:val="22"/>
-        </w:rPr>
-        <w:fldChar w:fldCharType="begin"/>
-      </w:r>
-      <w:r>
-        <w:rPr>
-          <w:rFonts w:asciiTheme="majorHAnsi" w:hAnsiTheme="majorHAnsi" w:cstheme="majorHAnsi"/>
-          <w:sz w:val="22"/>
-          <w:szCs w:val="22"/>
-        </w:rPr>
-        <w:instrText xml:space="preserve"> REF _Ref122437272 \h </w:instrText>
-      </w:r>
-      <w:r>
-        <w:rPr>
-          <w:rFonts w:asciiTheme="majorHAnsi" w:hAnsiTheme="majorHAnsi" w:cstheme="majorHAnsi"/>
-          <w:sz w:val="22"/>
-          <w:szCs w:val="22"/>
-        </w:rPr>
-      </w:r>
-      <w:r>
-        <w:rPr>
-          <w:rFonts w:asciiTheme="majorHAnsi" w:hAnsiTheme="majorHAnsi" w:cstheme="majorHAnsi"/>
-          <w:sz w:val="22"/>
-          <w:szCs w:val="22"/>
-        </w:rPr>
-        <w:fldChar w:fldCharType="separate"/>
-      </w:r>
-      <w:r>
-        <w:t xml:space="preserve">Figure </w:t>
-      </w:r>
-      <w:r>
-        <w:rPr>
-          <w:noProof/>
-        </w:rPr>
-        <w:t>1</w:t>
-      </w:r>
-      <w:r>
-        <w:rPr>
-          <w:rFonts w:asciiTheme="majorHAnsi" w:hAnsiTheme="majorHAnsi" w:cstheme="majorHAnsi"/>
-          <w:sz w:val="22"/>
-          <w:szCs w:val="22"/>
-        </w:rPr>
-        <w:fldChar w:fldCharType="end"/>
-      </w:r>
-      <w:r>
-        <w:rPr>
-          <w:rFonts w:asciiTheme="majorHAnsi" w:hAnsiTheme="majorHAnsi" w:cstheme="majorHAnsi"/>
-          <w:sz w:val="22"/>
-          <w:szCs w:val="22"/>
-        </w:rPr>
-        <w:t>:</w:t>
-      </w:r>
-      <w:r>
-        <w:rPr>
-          <w:rFonts w:asciiTheme="majorHAnsi" w:hAnsiTheme="majorHAnsi" w:cstheme="majorHAnsi"/>
-          <w:sz w:val="22"/>
-          <w:szCs w:val="22"/>
-        </w:rPr>
-        <w:t xml:space="preserve"> Visual </w:t>
-      </w:r>
-      <w:r>
-        <w:rPr>
-          <w:rFonts w:asciiTheme="majorHAnsi" w:hAnsiTheme="majorHAnsi" w:cstheme="majorHAnsi"/>
-          <w:sz w:val="22"/>
-          <w:szCs w:val="22"/>
-        </w:rPr>
-        <w:t>b</w:t>
-      </w:r>
-      <w:r>
-        <w:rPr>
-          <w:rFonts w:asciiTheme="majorHAnsi" w:hAnsiTheme="majorHAnsi" w:cstheme="majorHAnsi"/>
-          <w:sz w:val="22"/>
-          <w:szCs w:val="22"/>
-        </w:rPr>
-        <w:t xml:space="preserve">ill of </w:t>
-      </w:r>
-      <w:r>
-        <w:rPr>
-          <w:rFonts w:asciiTheme="majorHAnsi" w:hAnsiTheme="majorHAnsi" w:cstheme="majorHAnsi"/>
-          <w:sz w:val="22"/>
-          <w:szCs w:val="22"/>
-        </w:rPr>
-        <w:t>m</w:t>
-      </w:r>
-      <w:r>
-        <w:rPr>
-          <w:rFonts w:asciiTheme="majorHAnsi" w:hAnsiTheme="majorHAnsi" w:cstheme="majorHAnsi"/>
-          <w:sz w:val="22"/>
-          <w:szCs w:val="22"/>
-        </w:rPr>
-        <w:t>aterials</w:t>
-      </w:r>
-    </w:p>
-    <w:p>
-      <w:pPr>
-        <w:pStyle w:val="CommentText"/>
-        <w:rPr>
-          <w:rFonts w:asciiTheme="majorHAnsi" w:hAnsiTheme="majorHAnsi" w:cstheme="majorHAnsi"/>
-          <w:sz w:val="22"/>
-          <w:szCs w:val="22"/>
-        </w:rPr>
-      </w:pPr>
-      <w:r>
-        <w:rPr>
-          <w:rFonts w:asciiTheme="majorHAnsi" w:hAnsiTheme="majorHAnsi" w:cstheme="majorHAnsi"/>
-          <w:sz w:val="22"/>
-          <w:szCs w:val="22"/>
-        </w:rPr>
-        <w:fldChar w:fldCharType="begin"/>
-      </w:r>
-      <w:r>
-        <w:rPr>
-          <w:rFonts w:asciiTheme="majorHAnsi" w:hAnsiTheme="majorHAnsi" w:cstheme="majorHAnsi"/>
-          <w:sz w:val="22"/>
-          <w:szCs w:val="22"/>
-        </w:rPr>
-        <w:instrText xml:space="preserve"> REF _Ref122437278 \h </w:instrText>
-      </w:r>
-      <w:r>
-        <w:rPr>
-          <w:rFonts w:asciiTheme="majorHAnsi" w:hAnsiTheme="majorHAnsi" w:cstheme="majorHAnsi"/>
-          <w:sz w:val="22"/>
-          <w:szCs w:val="22"/>
-        </w:rPr>
-      </w:r>
-      <w:r>
-        <w:rPr>
-          <w:rFonts w:asciiTheme="majorHAnsi" w:hAnsiTheme="majorHAnsi" w:cstheme="majorHAnsi"/>
-          <w:sz w:val="22"/>
-          <w:szCs w:val="22"/>
-        </w:rPr>
-        <w:fldChar w:fldCharType="separate"/>
-      </w:r>
-      <w:r>
-        <w:t xml:space="preserve">Figure </w:t>
-      </w:r>
-      <w:r>
-        <w:rPr>
-          <w:noProof/>
-        </w:rPr>
-        <w:t>2</w:t>
-      </w:r>
-      <w:r>
-        <w:rPr>
-          <w:rFonts w:asciiTheme="majorHAnsi" w:hAnsiTheme="majorHAnsi" w:cstheme="majorHAnsi"/>
-          <w:sz w:val="22"/>
-          <w:szCs w:val="22"/>
-        </w:rPr>
-        <w:fldChar w:fldCharType="end"/>
-      </w:r>
-      <w:r>
-        <w:rPr>
-          <w:rFonts w:asciiTheme="majorHAnsi" w:hAnsiTheme="majorHAnsi" w:cstheme="majorHAnsi"/>
-          <w:sz w:val="22"/>
-          <w:szCs w:val="22"/>
-        </w:rPr>
-        <w:t>:</w:t>
-      </w:r>
-      <w:r>
-        <w:rPr>
-          <w:rFonts w:asciiTheme="majorHAnsi" w:hAnsiTheme="majorHAnsi" w:cstheme="majorHAnsi"/>
-          <w:sz w:val="22"/>
-          <w:szCs w:val="22"/>
-        </w:rPr>
-        <w:t xml:space="preserve"> Wire mounting </w:t>
-      </w:r>
-      <w:proofErr w:type="gramStart"/>
-      <w:r>
-        <w:rPr>
-          <w:rFonts w:asciiTheme="majorHAnsi" w:hAnsiTheme="majorHAnsi" w:cstheme="majorHAnsi"/>
-          <w:sz w:val="22"/>
-          <w:szCs w:val="22"/>
-        </w:rPr>
-        <w:t>instructions</w:t>
-      </w:r>
-      <w:proofErr w:type="gramEnd"/>
-    </w:p>
-    <w:p>
-      <w:pPr>
-        <w:pStyle w:val="CommentText"/>
-        <w:rPr>
-          <w:rFonts w:asciiTheme="majorHAnsi" w:hAnsiTheme="majorHAnsi" w:cstheme="majorHAnsi"/>
-          <w:sz w:val="22"/>
-          <w:szCs w:val="22"/>
-        </w:rPr>
-      </w:pPr>
-      <w:r>
-        <w:rPr>
-          <w:rFonts w:asciiTheme="majorHAnsi" w:hAnsiTheme="majorHAnsi" w:cstheme="majorHAnsi"/>
-          <w:sz w:val="22"/>
-          <w:szCs w:val="22"/>
-        </w:rPr>
-        <w:fldChar w:fldCharType="begin"/>
-      </w:r>
-      <w:r>
-        <w:rPr>
-          <w:rFonts w:asciiTheme="majorHAnsi" w:hAnsiTheme="majorHAnsi" w:cstheme="majorHAnsi"/>
-          <w:sz w:val="22"/>
-          <w:szCs w:val="22"/>
-        </w:rPr>
-        <w:instrText xml:space="preserve"> REF _Ref122437283 \h </w:instrText>
-      </w:r>
-      <w:r>
-        <w:rPr>
-          <w:rFonts w:asciiTheme="majorHAnsi" w:hAnsiTheme="majorHAnsi" w:cstheme="majorHAnsi"/>
-          <w:sz w:val="22"/>
-          <w:szCs w:val="22"/>
-        </w:rPr>
-      </w:r>
-      <w:r>
-        <w:rPr>
-          <w:rFonts w:asciiTheme="majorHAnsi" w:hAnsiTheme="majorHAnsi" w:cstheme="majorHAnsi"/>
-          <w:sz w:val="22"/>
-          <w:szCs w:val="22"/>
-        </w:rPr>
-        <w:fldChar w:fldCharType="separate"/>
-      </w:r>
-      <w:r>
-        <w:t xml:space="preserve">Figure </w:t>
-      </w:r>
-      <w:r>
-        <w:rPr>
-          <w:noProof/>
-        </w:rPr>
-        <w:t>3</w:t>
-      </w:r>
-      <w:r>
-        <w:rPr>
-          <w:rFonts w:asciiTheme="majorHAnsi" w:hAnsiTheme="majorHAnsi" w:cstheme="majorHAnsi"/>
-          <w:sz w:val="22"/>
-          <w:szCs w:val="22"/>
-        </w:rPr>
-        <w:fldChar w:fldCharType="end"/>
-      </w:r>
-      <w:r>
-        <w:rPr>
-          <w:rFonts w:asciiTheme="majorHAnsi" w:hAnsiTheme="majorHAnsi" w:cstheme="majorHAnsi"/>
-          <w:sz w:val="22"/>
-          <w:szCs w:val="22"/>
-        </w:rPr>
-        <w:t>:</w:t>
-      </w:r>
-      <w:r>
-        <w:rPr>
-          <w:rFonts w:asciiTheme="majorHAnsi" w:hAnsiTheme="majorHAnsi" w:cstheme="majorHAnsi"/>
-          <w:sz w:val="22"/>
-          <w:szCs w:val="22"/>
-        </w:rPr>
-        <w:t xml:space="preserve"> Wire mounting </w:t>
-      </w:r>
-      <w:proofErr w:type="gramStart"/>
-      <w:r>
-        <w:rPr>
-          <w:rFonts w:asciiTheme="majorHAnsi" w:hAnsiTheme="majorHAnsi" w:cstheme="majorHAnsi"/>
-          <w:sz w:val="22"/>
-          <w:szCs w:val="22"/>
-        </w:rPr>
-        <w:t>schematic</w:t>
-      </w:r>
-      <w:proofErr w:type="gramEnd"/>
-    </w:p>
-    <w:p>
-      <w:pPr>
-        <w:pStyle w:val="CommentText"/>
-        <w:rPr>
-          <w:rFonts w:asciiTheme="majorHAnsi" w:hAnsiTheme="majorHAnsi" w:cstheme="majorHAnsi"/>
-          <w:sz w:val="22"/>
-          <w:szCs w:val="22"/>
-        </w:rPr>
-      </w:pPr>
-      <w:r>
-        <w:rPr>
-          <w:rFonts w:asciiTheme="majorHAnsi" w:hAnsiTheme="majorHAnsi" w:cstheme="majorHAnsi"/>
-          <w:sz w:val="22"/>
-          <w:szCs w:val="22"/>
-        </w:rPr>
-        <w:fldChar w:fldCharType="begin"/>
-      </w:r>
-      <w:r>
-        <w:rPr>
-          <w:rFonts w:asciiTheme="majorHAnsi" w:hAnsiTheme="majorHAnsi" w:cstheme="majorHAnsi"/>
-          <w:sz w:val="22"/>
-          <w:szCs w:val="22"/>
-        </w:rPr>
-        <w:instrText xml:space="preserve"> REF _Ref122437290 \h </w:instrText>
-      </w:r>
-      <w:r>
-        <w:rPr>
-          <w:rFonts w:asciiTheme="majorHAnsi" w:hAnsiTheme="majorHAnsi" w:cstheme="majorHAnsi"/>
-          <w:sz w:val="22"/>
-          <w:szCs w:val="22"/>
-        </w:rPr>
-      </w:r>
-      <w:r>
-        <w:rPr>
-          <w:rFonts w:asciiTheme="majorHAnsi" w:hAnsiTheme="majorHAnsi" w:cstheme="majorHAnsi"/>
-          <w:sz w:val="22"/>
-          <w:szCs w:val="22"/>
-        </w:rPr>
-        <w:fldChar w:fldCharType="separate"/>
-      </w:r>
-      <w:r>
-        <w:t xml:space="preserve">Figure </w:t>
-      </w:r>
-      <w:r>
-        <w:rPr>
-          <w:noProof/>
-        </w:rPr>
-        <w:t>4</w:t>
-      </w:r>
-      <w:r>
-        <w:rPr>
-          <w:rFonts w:asciiTheme="majorHAnsi" w:hAnsiTheme="majorHAnsi" w:cstheme="majorHAnsi"/>
-          <w:sz w:val="22"/>
-          <w:szCs w:val="22"/>
-        </w:rPr>
-        <w:fldChar w:fldCharType="end"/>
-      </w:r>
-      <w:r>
-        <w:rPr>
-          <w:rFonts w:asciiTheme="majorHAnsi" w:hAnsiTheme="majorHAnsi" w:cstheme="majorHAnsi"/>
-          <w:sz w:val="22"/>
-          <w:szCs w:val="22"/>
-        </w:rPr>
-        <w:t>:</w:t>
-      </w:r>
-      <w:r>
-        <w:rPr>
-          <w:rFonts w:asciiTheme="majorHAnsi" w:hAnsiTheme="majorHAnsi" w:cstheme="majorHAnsi"/>
-          <w:sz w:val="22"/>
-          <w:szCs w:val="22"/>
-        </w:rPr>
-        <w:t xml:space="preserve"> Light sensor mounting </w:t>
-      </w:r>
-      <w:proofErr w:type="gramStart"/>
-      <w:r>
-        <w:rPr>
-          <w:rFonts w:asciiTheme="majorHAnsi" w:hAnsiTheme="majorHAnsi" w:cstheme="majorHAnsi"/>
-          <w:sz w:val="22"/>
-          <w:szCs w:val="22"/>
-        </w:rPr>
-        <w:t>instructions</w:t>
-      </w:r>
-      <w:proofErr w:type="gramEnd"/>
-    </w:p>
-    <w:p>
-      <w:pPr>
-        <w:pStyle w:val="CommentText"/>
-        <w:rPr>
-          <w:rFonts w:asciiTheme="majorHAnsi" w:hAnsiTheme="majorHAnsi" w:cstheme="majorHAnsi"/>
-          <w:sz w:val="22"/>
-          <w:szCs w:val="22"/>
-        </w:rPr>
-      </w:pPr>
-      <w:r>
-        <w:rPr>
-          <w:rFonts w:asciiTheme="majorHAnsi" w:hAnsiTheme="majorHAnsi" w:cstheme="majorHAnsi"/>
-          <w:sz w:val="22"/>
-          <w:szCs w:val="22"/>
-        </w:rPr>
-        <w:fldChar w:fldCharType="begin"/>
-      </w:r>
-      <w:r>
-        <w:rPr>
-          <w:rFonts w:asciiTheme="majorHAnsi" w:hAnsiTheme="majorHAnsi" w:cstheme="majorHAnsi"/>
-          <w:sz w:val="22"/>
-          <w:szCs w:val="22"/>
-        </w:rPr>
-        <w:instrText xml:space="preserve"> REF _Ref122437293 \h </w:instrText>
-      </w:r>
-      <w:r>
-        <w:rPr>
-          <w:rFonts w:asciiTheme="majorHAnsi" w:hAnsiTheme="majorHAnsi" w:cstheme="majorHAnsi"/>
-          <w:sz w:val="22"/>
-          <w:szCs w:val="22"/>
-        </w:rPr>
-      </w:r>
-      <w:r>
-        <w:rPr>
-          <w:rFonts w:asciiTheme="majorHAnsi" w:hAnsiTheme="majorHAnsi" w:cstheme="majorHAnsi"/>
-          <w:sz w:val="22"/>
-          <w:szCs w:val="22"/>
-        </w:rPr>
-        <w:fldChar w:fldCharType="separate"/>
-      </w:r>
-      <w:r>
-        <w:t xml:space="preserve">Figure </w:t>
-      </w:r>
-      <w:r>
-        <w:rPr>
-          <w:noProof/>
-        </w:rPr>
-        <w:t>5</w:t>
-      </w:r>
-      <w:r>
-        <w:rPr>
-          <w:rFonts w:asciiTheme="majorHAnsi" w:hAnsiTheme="majorHAnsi" w:cstheme="majorHAnsi"/>
-          <w:sz w:val="22"/>
-          <w:szCs w:val="22"/>
-        </w:rPr>
-        <w:fldChar w:fldCharType="end"/>
-      </w:r>
-      <w:r>
-        <w:rPr>
-          <w:rFonts w:asciiTheme="majorHAnsi" w:hAnsiTheme="majorHAnsi" w:cstheme="majorHAnsi"/>
-          <w:sz w:val="22"/>
-          <w:szCs w:val="22"/>
-        </w:rPr>
-        <w:t>:</w:t>
-      </w:r>
-      <w:r>
-        <w:rPr>
-          <w:rFonts w:asciiTheme="majorHAnsi" w:hAnsiTheme="majorHAnsi" w:cstheme="majorHAnsi"/>
-          <w:sz w:val="22"/>
-          <w:szCs w:val="22"/>
-        </w:rPr>
-        <w:t xml:space="preserve"> Hardware connections</w:t>
-      </w:r>
-    </w:p>
-    <w:p>
-      <w:pPr>
-        <w:pStyle w:val="CommentText"/>
-        <w:rPr>
-          <w:rFonts w:asciiTheme="majorHAnsi" w:hAnsiTheme="majorHAnsi" w:cstheme="majorHAnsi"/>
-          <w:sz w:val="22"/>
-          <w:szCs w:val="22"/>
-        </w:rPr>
-      </w:pPr>
-      <w:r>
-        <w:rPr>
-          <w:rFonts w:asciiTheme="majorHAnsi" w:hAnsiTheme="majorHAnsi" w:cstheme="majorHAnsi"/>
-          <w:sz w:val="22"/>
-          <w:szCs w:val="22"/>
-        </w:rPr>
-        <w:fldChar w:fldCharType="begin"/>
-      </w:r>
-      <w:r>
-        <w:rPr>
-          <w:rFonts w:asciiTheme="majorHAnsi" w:hAnsiTheme="majorHAnsi" w:cstheme="majorHAnsi"/>
-          <w:sz w:val="22"/>
-          <w:szCs w:val="22"/>
-        </w:rPr>
-        <w:instrText xml:space="preserve"> REF _Ref122437297 \h </w:instrText>
-      </w:r>
-      <w:r>
-        <w:rPr>
-          <w:rFonts w:asciiTheme="majorHAnsi" w:hAnsiTheme="majorHAnsi" w:cstheme="majorHAnsi"/>
-          <w:sz w:val="22"/>
-          <w:szCs w:val="22"/>
-        </w:rPr>
-      </w:r>
-      <w:r>
-        <w:rPr>
-          <w:rFonts w:asciiTheme="majorHAnsi" w:hAnsiTheme="majorHAnsi" w:cstheme="majorHAnsi"/>
-          <w:sz w:val="22"/>
-          <w:szCs w:val="22"/>
-        </w:rPr>
-        <w:fldChar w:fldCharType="separate"/>
-      </w:r>
-      <w:r>
-        <w:t xml:space="preserve">Figure </w:t>
-      </w:r>
-      <w:r>
-        <w:rPr>
-          <w:noProof/>
-        </w:rPr>
-        <w:t>6</w:t>
-      </w:r>
-      <w:r>
-        <w:rPr>
-          <w:rFonts w:asciiTheme="majorHAnsi" w:hAnsiTheme="majorHAnsi" w:cstheme="majorHAnsi"/>
-          <w:sz w:val="22"/>
-          <w:szCs w:val="22"/>
-        </w:rPr>
-        <w:fldChar w:fldCharType="end"/>
-      </w:r>
-      <w:r>
-        <w:rPr>
-          <w:rFonts w:asciiTheme="majorHAnsi" w:hAnsiTheme="majorHAnsi" w:cstheme="majorHAnsi"/>
-          <w:sz w:val="22"/>
-          <w:szCs w:val="22"/>
-        </w:rPr>
-        <w:t>:</w:t>
-      </w:r>
-      <w:r>
-        <w:rPr>
-          <w:rFonts w:asciiTheme="majorHAnsi" w:hAnsiTheme="majorHAnsi" w:cstheme="majorHAnsi"/>
-          <w:sz w:val="22"/>
-          <w:szCs w:val="22"/>
-        </w:rPr>
-        <w:t xml:space="preserve"> Firmware installation dropdown</w:t>
-      </w:r>
-    </w:p>
-    <w:p>
-      <w:pPr>
-        <w:pStyle w:val="CommentText"/>
-        <w:rPr>
-          <w:rFonts w:asciiTheme="majorHAnsi" w:hAnsiTheme="majorHAnsi" w:cstheme="majorHAnsi"/>
-          <w:sz w:val="22"/>
-          <w:szCs w:val="22"/>
-        </w:rPr>
-      </w:pPr>
-      <w:r>
-        <w:rPr>
-          <w:rFonts w:asciiTheme="majorHAnsi" w:hAnsiTheme="majorHAnsi" w:cstheme="majorHAnsi"/>
-          <w:sz w:val="22"/>
-          <w:szCs w:val="22"/>
-        </w:rPr>
-        <w:fldChar w:fldCharType="begin"/>
-      </w:r>
-      <w:r>
-        <w:rPr>
-          <w:rFonts w:asciiTheme="majorHAnsi" w:hAnsiTheme="majorHAnsi" w:cstheme="majorHAnsi"/>
-          <w:sz w:val="22"/>
-          <w:szCs w:val="22"/>
-        </w:rPr>
-        <w:instrText xml:space="preserve"> REF _Ref122437300 \h </w:instrText>
-      </w:r>
-      <w:r>
-        <w:rPr>
-          <w:rFonts w:asciiTheme="majorHAnsi" w:hAnsiTheme="majorHAnsi" w:cstheme="majorHAnsi"/>
-          <w:sz w:val="22"/>
-          <w:szCs w:val="22"/>
-        </w:rPr>
-      </w:r>
-      <w:r>
-        <w:rPr>
-          <w:rFonts w:asciiTheme="majorHAnsi" w:hAnsiTheme="majorHAnsi" w:cstheme="majorHAnsi"/>
-          <w:sz w:val="22"/>
-          <w:szCs w:val="22"/>
-        </w:rPr>
-        <w:fldChar w:fldCharType="separate"/>
-      </w:r>
-      <w:r>
-        <w:t xml:space="preserve">Figure </w:t>
-      </w:r>
-      <w:r>
-        <w:rPr>
-          <w:noProof/>
-        </w:rPr>
-        <w:t>7</w:t>
-      </w:r>
-      <w:r>
-        <w:rPr>
-          <w:rFonts w:asciiTheme="majorHAnsi" w:hAnsiTheme="majorHAnsi" w:cstheme="majorHAnsi"/>
-          <w:sz w:val="22"/>
-          <w:szCs w:val="22"/>
-        </w:rPr>
-        <w:fldChar w:fldCharType="end"/>
-      </w:r>
-      <w:r>
-        <w:rPr>
-          <w:rFonts w:asciiTheme="majorHAnsi" w:hAnsiTheme="majorHAnsi" w:cstheme="majorHAnsi"/>
-          <w:sz w:val="22"/>
-          <w:szCs w:val="22"/>
-        </w:rPr>
-        <w:t>:</w:t>
-      </w:r>
-      <w:r>
-        <w:rPr>
-          <w:rFonts w:asciiTheme="majorHAnsi" w:hAnsiTheme="majorHAnsi" w:cstheme="majorHAnsi"/>
-          <w:sz w:val="22"/>
-          <w:szCs w:val="22"/>
-        </w:rPr>
-        <w:t xml:space="preserve"> </w:t>
-      </w:r>
-      <w:proofErr w:type="spellStart"/>
-      <w:r>
-        <w:rPr>
-          <w:rFonts w:asciiTheme="majorHAnsi" w:hAnsiTheme="majorHAnsi" w:cstheme="majorHAnsi"/>
-          <w:sz w:val="22"/>
-          <w:szCs w:val="22"/>
-        </w:rPr>
-        <w:t>MicroPython</w:t>
-      </w:r>
-      <w:proofErr w:type="spellEnd"/>
-      <w:r>
-        <w:rPr>
-          <w:rFonts w:asciiTheme="majorHAnsi" w:hAnsiTheme="majorHAnsi" w:cstheme="majorHAnsi"/>
-          <w:sz w:val="22"/>
-          <w:szCs w:val="22"/>
-        </w:rPr>
-        <w:t xml:space="preserve"> installation dialogue box</w:t>
-      </w:r>
-    </w:p>
-    <w:p>
-      <w:pPr>
-        <w:pStyle w:val="CommentText"/>
-        <w:rPr>
-          <w:rFonts w:asciiTheme="majorHAnsi" w:hAnsiTheme="majorHAnsi" w:cstheme="majorHAnsi"/>
-          <w:sz w:val="22"/>
-          <w:szCs w:val="22"/>
-        </w:rPr>
-      </w:pPr>
-      <w:r>
-        <w:rPr>
-          <w:rFonts w:asciiTheme="majorHAnsi" w:hAnsiTheme="majorHAnsi" w:cstheme="majorHAnsi"/>
-          <w:sz w:val="22"/>
-          <w:szCs w:val="22"/>
-        </w:rPr>
-        <w:fldChar w:fldCharType="begin"/>
-      </w:r>
-      <w:r>
-        <w:rPr>
-          <w:rFonts w:asciiTheme="majorHAnsi" w:hAnsiTheme="majorHAnsi" w:cstheme="majorHAnsi"/>
-          <w:sz w:val="22"/>
-          <w:szCs w:val="22"/>
-        </w:rPr>
-        <w:instrText xml:space="preserve"> REF _Ref122437303 \h </w:instrText>
-      </w:r>
-      <w:r>
-        <w:rPr>
-          <w:rFonts w:asciiTheme="majorHAnsi" w:hAnsiTheme="majorHAnsi" w:cstheme="majorHAnsi"/>
-          <w:sz w:val="22"/>
-          <w:szCs w:val="22"/>
-        </w:rPr>
-      </w:r>
-      <w:r>
-        <w:rPr>
-          <w:rFonts w:asciiTheme="majorHAnsi" w:hAnsiTheme="majorHAnsi" w:cstheme="majorHAnsi"/>
-          <w:sz w:val="22"/>
-          <w:szCs w:val="22"/>
-        </w:rPr>
-        <w:fldChar w:fldCharType="separate"/>
-      </w:r>
-      <w:r>
-        <w:t xml:space="preserve">Figure </w:t>
-      </w:r>
-      <w:r>
-        <w:rPr>
-          <w:noProof/>
-        </w:rPr>
-        <w:t>8</w:t>
-      </w:r>
-      <w:r>
-        <w:rPr>
-          <w:rFonts w:asciiTheme="majorHAnsi" w:hAnsiTheme="majorHAnsi" w:cstheme="majorHAnsi"/>
-          <w:sz w:val="22"/>
-          <w:szCs w:val="22"/>
-        </w:rPr>
-        <w:fldChar w:fldCharType="end"/>
-      </w:r>
-      <w:r>
-        <w:rPr>
-          <w:rFonts w:asciiTheme="majorHAnsi" w:hAnsiTheme="majorHAnsi" w:cstheme="majorHAnsi"/>
-          <w:sz w:val="22"/>
-          <w:szCs w:val="22"/>
-        </w:rPr>
-        <w:t>:</w:t>
-      </w:r>
-      <w:r>
-        <w:rPr>
-          <w:rFonts w:asciiTheme="majorHAnsi" w:hAnsiTheme="majorHAnsi" w:cstheme="majorHAnsi"/>
-          <w:sz w:val="22"/>
-          <w:szCs w:val="22"/>
-        </w:rPr>
-        <w:t xml:space="preserve"> Interpreter dropdown</w:t>
-      </w:r>
-    </w:p>
-    <w:p>
-      <w:pPr>
-        <w:pStyle w:val="CommentText"/>
-        <w:rPr>
-          <w:rFonts w:asciiTheme="majorHAnsi" w:hAnsiTheme="majorHAnsi" w:cstheme="majorHAnsi"/>
-          <w:sz w:val="22"/>
-          <w:szCs w:val="22"/>
-        </w:rPr>
-      </w:pPr>
-      <w:r>
-        <w:rPr>
-          <w:rFonts w:asciiTheme="majorHAnsi" w:hAnsiTheme="majorHAnsi" w:cstheme="majorHAnsi"/>
-          <w:sz w:val="22"/>
-          <w:szCs w:val="22"/>
-        </w:rPr>
-        <w:fldChar w:fldCharType="begin"/>
-      </w:r>
-      <w:r>
-        <w:rPr>
-          <w:rFonts w:asciiTheme="majorHAnsi" w:hAnsiTheme="majorHAnsi" w:cstheme="majorHAnsi"/>
-          <w:sz w:val="22"/>
-          <w:szCs w:val="22"/>
-        </w:rPr>
-        <w:instrText xml:space="preserve"> REF _Ref122437306 \h </w:instrText>
-      </w:r>
-      <w:r>
-        <w:rPr>
-          <w:rFonts w:asciiTheme="majorHAnsi" w:hAnsiTheme="majorHAnsi" w:cstheme="majorHAnsi"/>
-          <w:sz w:val="22"/>
-          <w:szCs w:val="22"/>
-        </w:rPr>
-      </w:r>
-      <w:r>
-        <w:rPr>
-          <w:rFonts w:asciiTheme="majorHAnsi" w:hAnsiTheme="majorHAnsi" w:cstheme="majorHAnsi"/>
-          <w:sz w:val="22"/>
-          <w:szCs w:val="22"/>
-        </w:rPr>
-        <w:fldChar w:fldCharType="separate"/>
-      </w:r>
-      <w:r>
-        <w:t xml:space="preserve">Figure </w:t>
-      </w:r>
-      <w:r>
-        <w:rPr>
-          <w:noProof/>
-        </w:rPr>
-        <w:t>9</w:t>
-      </w:r>
-      <w:r>
-        <w:rPr>
-          <w:rFonts w:asciiTheme="majorHAnsi" w:hAnsiTheme="majorHAnsi" w:cstheme="majorHAnsi"/>
-          <w:sz w:val="22"/>
-          <w:szCs w:val="22"/>
-        </w:rPr>
-        <w:fldChar w:fldCharType="end"/>
-      </w:r>
-      <w:r>
-        <w:rPr>
-          <w:rFonts w:asciiTheme="majorHAnsi" w:hAnsiTheme="majorHAnsi" w:cstheme="majorHAnsi"/>
-          <w:sz w:val="22"/>
-          <w:szCs w:val="22"/>
-        </w:rPr>
-        <w:t>:</w:t>
-      </w:r>
-      <w:r>
-        <w:rPr>
-          <w:rFonts w:asciiTheme="majorHAnsi" w:hAnsiTheme="majorHAnsi" w:cstheme="majorHAnsi"/>
-          <w:sz w:val="22"/>
-          <w:szCs w:val="22"/>
-        </w:rPr>
-        <w:t xml:space="preserve"> Opening the files </w:t>
-      </w:r>
-      <w:proofErr w:type="gramStart"/>
-      <w:r>
-        <w:rPr>
-          <w:rFonts w:asciiTheme="majorHAnsi" w:hAnsiTheme="majorHAnsi" w:cstheme="majorHAnsi"/>
-          <w:sz w:val="22"/>
-          <w:szCs w:val="22"/>
-        </w:rPr>
-        <w:t>sidebar</w:t>
-      </w:r>
-      <w:proofErr w:type="gramEnd"/>
-    </w:p>
-    <w:p>
-      <w:pPr>
-        <w:pStyle w:val="CommentText"/>
-        <w:rPr>
-          <w:rFonts w:asciiTheme="majorHAnsi" w:hAnsiTheme="majorHAnsi" w:cstheme="majorHAnsi"/>
-          <w:sz w:val="22"/>
-          <w:szCs w:val="22"/>
-        </w:rPr>
-      </w:pPr>
-      <w:r>
-        <w:rPr>
-          <w:rFonts w:asciiTheme="majorHAnsi" w:hAnsiTheme="majorHAnsi" w:cstheme="majorHAnsi"/>
-          <w:sz w:val="22"/>
-          <w:szCs w:val="22"/>
-        </w:rPr>
-        <w:fldChar w:fldCharType="begin"/>
-      </w:r>
-      <w:r>
-        <w:rPr>
-          <w:rFonts w:asciiTheme="majorHAnsi" w:hAnsiTheme="majorHAnsi" w:cstheme="majorHAnsi"/>
-          <w:sz w:val="22"/>
-          <w:szCs w:val="22"/>
-        </w:rPr>
-        <w:instrText xml:space="preserve"> REF _Ref122437309 \h </w:instrText>
-      </w:r>
-      <w:r>
-        <w:rPr>
-          <w:rFonts w:asciiTheme="majorHAnsi" w:hAnsiTheme="majorHAnsi" w:cstheme="majorHAnsi"/>
-          <w:sz w:val="22"/>
-          <w:szCs w:val="22"/>
-        </w:rPr>
-      </w:r>
-      <w:r>
-        <w:rPr>
-          <w:rFonts w:asciiTheme="majorHAnsi" w:hAnsiTheme="majorHAnsi" w:cstheme="majorHAnsi"/>
-          <w:sz w:val="22"/>
-          <w:szCs w:val="22"/>
-        </w:rPr>
-        <w:fldChar w:fldCharType="separate"/>
-      </w:r>
-      <w:r>
-        <w:t xml:space="preserve">Figure </w:t>
-      </w:r>
-      <w:r>
-        <w:rPr>
-          <w:noProof/>
-        </w:rPr>
-        <w:t>10</w:t>
-      </w:r>
-      <w:r>
-        <w:rPr>
-          <w:rFonts w:asciiTheme="majorHAnsi" w:hAnsiTheme="majorHAnsi" w:cstheme="majorHAnsi"/>
-          <w:sz w:val="22"/>
-          <w:szCs w:val="22"/>
-        </w:rPr>
-        <w:fldChar w:fldCharType="end"/>
-      </w:r>
-      <w:r>
-        <w:rPr>
-          <w:rFonts w:asciiTheme="majorHAnsi" w:hAnsiTheme="majorHAnsi" w:cstheme="majorHAnsi"/>
-          <w:sz w:val="22"/>
-          <w:szCs w:val="22"/>
-        </w:rPr>
-        <w:t>:</w:t>
-      </w:r>
-      <w:r>
-        <w:rPr>
-          <w:rFonts w:asciiTheme="majorHAnsi" w:hAnsiTheme="majorHAnsi" w:cstheme="majorHAnsi"/>
-          <w:sz w:val="22"/>
-          <w:szCs w:val="22"/>
-        </w:rPr>
-        <w:t xml:space="preserve"> Editing </w:t>
-      </w:r>
-      <w:proofErr w:type="gramStart"/>
-      <w:r>
-        <w:rPr>
-          <w:rFonts w:asciiTheme="majorHAnsi" w:hAnsiTheme="majorHAnsi" w:cstheme="majorHAnsi"/>
-          <w:sz w:val="22"/>
-          <w:szCs w:val="22"/>
-        </w:rPr>
-        <w:t>secrets.py</w:t>
-      </w:r>
-      <w:proofErr w:type="gramEnd"/>
-    </w:p>
-    <w:p>
-      <w:pPr>
-        <w:pStyle w:val="CommentText"/>
-        <w:rPr>
-          <w:rFonts w:asciiTheme="majorHAnsi" w:hAnsiTheme="majorHAnsi" w:cstheme="majorHAnsi"/>
-          <w:sz w:val="22"/>
-          <w:szCs w:val="22"/>
-        </w:rPr>
-      </w:pPr>
-      <w:r>
-        <w:rPr>
-          <w:rFonts w:asciiTheme="majorHAnsi" w:hAnsiTheme="majorHAnsi" w:cstheme="majorHAnsi"/>
-          <w:sz w:val="22"/>
-          <w:szCs w:val="22"/>
-        </w:rPr>
-        <w:fldChar w:fldCharType="begin"/>
-      </w:r>
-      <w:r>
-        <w:rPr>
-          <w:rFonts w:asciiTheme="majorHAnsi" w:hAnsiTheme="majorHAnsi" w:cstheme="majorHAnsi"/>
-          <w:sz w:val="22"/>
-          <w:szCs w:val="22"/>
-        </w:rPr>
-        <w:instrText xml:space="preserve"> REF _Ref122437312 \h </w:instrText>
-      </w:r>
-      <w:r>
-        <w:rPr>
-          <w:rFonts w:asciiTheme="majorHAnsi" w:hAnsiTheme="majorHAnsi" w:cstheme="majorHAnsi"/>
-          <w:sz w:val="22"/>
-          <w:szCs w:val="22"/>
-        </w:rPr>
-      </w:r>
-      <w:r>
-        <w:rPr>
-          <w:rFonts w:asciiTheme="majorHAnsi" w:hAnsiTheme="majorHAnsi" w:cstheme="majorHAnsi"/>
-          <w:sz w:val="22"/>
-          <w:szCs w:val="22"/>
-        </w:rPr>
-        <w:fldChar w:fldCharType="separate"/>
-      </w:r>
-      <w:r>
-        <w:t xml:space="preserve">Figure </w:t>
-      </w:r>
-      <w:r>
-        <w:rPr>
-          <w:noProof/>
-        </w:rPr>
-        <w:t>11</w:t>
-      </w:r>
-      <w:r>
-        <w:rPr>
-          <w:rFonts w:asciiTheme="majorHAnsi" w:hAnsiTheme="majorHAnsi" w:cstheme="majorHAnsi"/>
-          <w:sz w:val="22"/>
-          <w:szCs w:val="22"/>
-        </w:rPr>
-        <w:fldChar w:fldCharType="end"/>
-      </w:r>
-      <w:r>
-        <w:rPr>
-          <w:rFonts w:asciiTheme="majorHAnsi" w:hAnsiTheme="majorHAnsi" w:cstheme="majorHAnsi"/>
-          <w:sz w:val="22"/>
-          <w:szCs w:val="22"/>
-        </w:rPr>
-        <w:t>:</w:t>
-      </w:r>
-      <w:r>
-        <w:rPr>
-          <w:rFonts w:asciiTheme="majorHAnsi" w:hAnsiTheme="majorHAnsi" w:cstheme="majorHAnsi"/>
-          <w:sz w:val="22"/>
-          <w:szCs w:val="22"/>
-        </w:rPr>
-        <w:t xml:space="preserve"> Saving </w:t>
-      </w:r>
-      <w:proofErr w:type="gramStart"/>
-      <w:r>
-        <w:rPr>
-          <w:rFonts w:asciiTheme="majorHAnsi" w:hAnsiTheme="majorHAnsi" w:cstheme="majorHAnsi"/>
-          <w:sz w:val="22"/>
-          <w:szCs w:val="22"/>
-        </w:rPr>
-        <w:t>secrets.py</w:t>
-      </w:r>
-      <w:proofErr w:type="gramEnd"/>
-    </w:p>
-    <w:p>
-      <w:pPr>
-        <w:pStyle w:val="CommentText"/>
-        <w:rPr>
-          <w:rFonts w:asciiTheme="majorHAnsi" w:hAnsiTheme="majorHAnsi" w:cstheme="majorHAnsi"/>
-          <w:sz w:val="22"/>
-          <w:szCs w:val="22"/>
-        </w:rPr>
-      </w:pPr>
-      <w:r>
-        <w:rPr>
-          <w:rFonts w:asciiTheme="majorHAnsi" w:hAnsiTheme="majorHAnsi" w:cstheme="majorHAnsi"/>
-          <w:sz w:val="22"/>
-          <w:szCs w:val="22"/>
-        </w:rPr>
-        <w:fldChar w:fldCharType="begin"/>
-      </w:r>
-      <w:r>
-        <w:rPr>
-          <w:rFonts w:asciiTheme="majorHAnsi" w:hAnsiTheme="majorHAnsi" w:cstheme="majorHAnsi"/>
-          <w:sz w:val="22"/>
-          <w:szCs w:val="22"/>
-        </w:rPr>
-        <w:instrText xml:space="preserve"> REF _Ref129017472 \h </w:instrText>
-      </w:r>
-      <w:r>
-        <w:rPr>
-          <w:rFonts w:asciiTheme="majorHAnsi" w:hAnsiTheme="majorHAnsi" w:cstheme="majorHAnsi"/>
-          <w:sz w:val="22"/>
-          <w:szCs w:val="22"/>
-        </w:rPr>
-      </w:r>
-      <w:r>
-        <w:rPr>
-          <w:rFonts w:asciiTheme="majorHAnsi" w:hAnsiTheme="majorHAnsi" w:cstheme="majorHAnsi"/>
-          <w:sz w:val="22"/>
-          <w:szCs w:val="22"/>
-        </w:rPr>
-        <w:fldChar w:fldCharType="separate"/>
-      </w:r>
-      <w:r>
-        <w:t xml:space="preserve">Figure </w:t>
-      </w:r>
-      <w:r>
-        <w:rPr>
-          <w:noProof/>
-        </w:rPr>
-        <w:t>12</w:t>
-      </w:r>
-      <w:r>
-        <w:rPr>
-          <w:rFonts w:asciiTheme="majorHAnsi" w:hAnsiTheme="majorHAnsi" w:cstheme="majorHAnsi"/>
-          <w:sz w:val="22"/>
-          <w:szCs w:val="22"/>
-        </w:rPr>
-        <w:fldChar w:fldCharType="end"/>
-      </w:r>
-      <w:r>
-        <w:rPr>
-          <w:rFonts w:asciiTheme="majorHAnsi" w:hAnsiTheme="majorHAnsi" w:cstheme="majorHAnsi"/>
-          <w:sz w:val="22"/>
-          <w:szCs w:val="22"/>
-        </w:rPr>
-        <w:t>:</w:t>
-      </w:r>
-      <w:r>
-        <w:rPr>
-          <w:rFonts w:asciiTheme="majorHAnsi" w:hAnsiTheme="majorHAnsi" w:cstheme="majorHAnsi"/>
-          <w:sz w:val="22"/>
-          <w:szCs w:val="22"/>
-        </w:rPr>
-        <w:t xml:space="preserve"> Setting up a </w:t>
-      </w:r>
-      <w:r>
-        <w:rPr>
-          <w:rFonts w:asciiTheme="majorHAnsi" w:hAnsiTheme="majorHAnsi" w:cstheme="majorHAnsi"/>
-          <w:sz w:val="22"/>
-          <w:szCs w:val="22"/>
-        </w:rPr>
-        <w:t xml:space="preserve">MongoDB shared </w:t>
-      </w:r>
-      <w:proofErr w:type="gramStart"/>
-      <w:r>
-        <w:rPr>
-          <w:rFonts w:asciiTheme="majorHAnsi" w:hAnsiTheme="majorHAnsi" w:cstheme="majorHAnsi"/>
-          <w:sz w:val="22"/>
-          <w:szCs w:val="22"/>
-        </w:rPr>
-        <w:t>cluster</w:t>
-      </w:r>
-      <w:proofErr w:type="gramEnd"/>
-    </w:p>
-    <w:p>
-      <w:pPr>
-        <w:pStyle w:val="CommentText"/>
-        <w:rPr>
-          <w:rFonts w:asciiTheme="majorHAnsi" w:hAnsiTheme="majorHAnsi" w:cstheme="majorHAnsi"/>
-          <w:sz w:val="22"/>
-          <w:szCs w:val="22"/>
-        </w:rPr>
-      </w:pPr>
-      <w:r>
-        <w:rPr>
-          <w:rFonts w:asciiTheme="majorHAnsi" w:hAnsiTheme="majorHAnsi" w:cstheme="majorHAnsi"/>
-          <w:sz w:val="22"/>
-          <w:szCs w:val="22"/>
-        </w:rPr>
-        <w:fldChar w:fldCharType="begin"/>
-      </w:r>
-      <w:r>
-        <w:rPr>
-          <w:rFonts w:asciiTheme="majorHAnsi" w:hAnsiTheme="majorHAnsi" w:cstheme="majorHAnsi"/>
-          <w:sz w:val="22"/>
-          <w:szCs w:val="22"/>
-        </w:rPr>
-        <w:instrText xml:space="preserve"> REF _Ref129017481 \h </w:instrText>
-      </w:r>
-      <w:r>
-        <w:rPr>
-          <w:rFonts w:asciiTheme="majorHAnsi" w:hAnsiTheme="majorHAnsi" w:cstheme="majorHAnsi"/>
-          <w:sz w:val="22"/>
-          <w:szCs w:val="22"/>
-        </w:rPr>
-      </w:r>
-      <w:r>
-        <w:rPr>
-          <w:rFonts w:asciiTheme="majorHAnsi" w:hAnsiTheme="majorHAnsi" w:cstheme="majorHAnsi"/>
-          <w:sz w:val="22"/>
-          <w:szCs w:val="22"/>
-        </w:rPr>
-        <w:fldChar w:fldCharType="separate"/>
-      </w:r>
-      <w:r>
-        <w:t xml:space="preserve">Figure </w:t>
-      </w:r>
-      <w:r>
-        <w:rPr>
-          <w:noProof/>
-        </w:rPr>
-        <w:t>13</w:t>
-      </w:r>
-      <w:r>
-        <w:rPr>
-          <w:rFonts w:asciiTheme="majorHAnsi" w:hAnsiTheme="majorHAnsi" w:cstheme="majorHAnsi"/>
-          <w:sz w:val="22"/>
-          <w:szCs w:val="22"/>
-        </w:rPr>
-        <w:fldChar w:fldCharType="end"/>
-      </w:r>
-      <w:r>
-        <w:rPr>
-          <w:rFonts w:asciiTheme="majorHAnsi" w:hAnsiTheme="majorHAnsi" w:cstheme="majorHAnsi"/>
-          <w:sz w:val="22"/>
-          <w:szCs w:val="22"/>
-        </w:rPr>
-        <w:t>:</w:t>
-      </w:r>
-      <w:r>
-        <w:rPr>
-          <w:rFonts w:asciiTheme="majorHAnsi" w:hAnsiTheme="majorHAnsi" w:cstheme="majorHAnsi"/>
-          <w:sz w:val="22"/>
-          <w:szCs w:val="22"/>
-        </w:rPr>
-        <w:t xml:space="preserve"> Create a MongoDB </w:t>
-      </w:r>
-      <w:proofErr w:type="gramStart"/>
-      <w:r>
-        <w:rPr>
-          <w:rFonts w:asciiTheme="majorHAnsi" w:hAnsiTheme="majorHAnsi" w:cstheme="majorHAnsi"/>
-          <w:sz w:val="22"/>
-          <w:szCs w:val="22"/>
-        </w:rPr>
-        <w:t>database</w:t>
-      </w:r>
-      <w:proofErr w:type="gramEnd"/>
-    </w:p>
-    <w:p>
-      <w:pPr>
-        <w:pStyle w:val="CommentText"/>
-        <w:rPr>
-          <w:rFonts w:asciiTheme="majorHAnsi" w:hAnsiTheme="majorHAnsi" w:cstheme="majorHAnsi"/>
-          <w:sz w:val="22"/>
-          <w:szCs w:val="22"/>
-        </w:rPr>
-      </w:pPr>
-      <w:r>
-        <w:rPr>
-          <w:rFonts w:asciiTheme="majorHAnsi" w:hAnsiTheme="majorHAnsi" w:cstheme="majorHAnsi"/>
-          <w:sz w:val="22"/>
-          <w:szCs w:val="22"/>
-        </w:rPr>
-        <w:fldChar w:fldCharType="begin"/>
-      </w:r>
-      <w:r>
-        <w:rPr>
-          <w:rFonts w:asciiTheme="majorHAnsi" w:hAnsiTheme="majorHAnsi" w:cstheme="majorHAnsi"/>
-          <w:sz w:val="22"/>
-          <w:szCs w:val="22"/>
-        </w:rPr>
-        <w:instrText xml:space="preserve"> REF _Ref129017502 \h </w:instrText>
-      </w:r>
-      <w:r>
-        <w:rPr>
-          <w:rFonts w:asciiTheme="majorHAnsi" w:hAnsiTheme="majorHAnsi" w:cstheme="majorHAnsi"/>
-          <w:sz w:val="22"/>
-          <w:szCs w:val="22"/>
-        </w:rPr>
-      </w:r>
-      <w:r>
-        <w:rPr>
-          <w:rFonts w:asciiTheme="majorHAnsi" w:hAnsiTheme="majorHAnsi" w:cstheme="majorHAnsi"/>
-          <w:sz w:val="22"/>
-          <w:szCs w:val="22"/>
-        </w:rPr>
-        <w:fldChar w:fldCharType="separate"/>
-      </w:r>
-      <w:r>
-        <w:t xml:space="preserve">Figure </w:t>
-      </w:r>
-      <w:r>
-        <w:rPr>
-          <w:noProof/>
-        </w:rPr>
-        <w:t>14</w:t>
-      </w:r>
-      <w:r>
-        <w:rPr>
-          <w:rFonts w:asciiTheme="majorHAnsi" w:hAnsiTheme="majorHAnsi" w:cstheme="majorHAnsi"/>
-          <w:sz w:val="22"/>
-          <w:szCs w:val="22"/>
-        </w:rPr>
-        <w:fldChar w:fldCharType="end"/>
-      </w:r>
-      <w:r>
-        <w:rPr>
-          <w:rFonts w:asciiTheme="majorHAnsi" w:hAnsiTheme="majorHAnsi" w:cstheme="majorHAnsi"/>
-          <w:sz w:val="22"/>
-          <w:szCs w:val="22"/>
-        </w:rPr>
-        <w:t>:</w:t>
-      </w:r>
-      <w:r>
-        <w:rPr>
-          <w:rFonts w:asciiTheme="majorHAnsi" w:hAnsiTheme="majorHAnsi" w:cstheme="majorHAnsi"/>
-          <w:sz w:val="22"/>
-          <w:szCs w:val="22"/>
-        </w:rPr>
-        <w:t xml:space="preserve"> </w:t>
-      </w:r>
-      <w:r>
-        <w:rPr>
-          <w:rFonts w:asciiTheme="majorHAnsi" w:hAnsiTheme="majorHAnsi" w:cstheme="majorHAnsi"/>
-          <w:sz w:val="22"/>
-          <w:szCs w:val="22"/>
-        </w:rPr>
-        <w:t>Enable the Data API</w:t>
-      </w:r>
-    </w:p>
-    <w:p>
-      <w:pPr>
-        <w:pStyle w:val="CommentText"/>
-        <w:rPr>
-          <w:rFonts w:asciiTheme="majorHAnsi" w:hAnsiTheme="majorHAnsi" w:cstheme="majorHAnsi"/>
-          <w:sz w:val="22"/>
-          <w:szCs w:val="22"/>
-        </w:rPr>
-      </w:pPr>
-      <w:r>
-        <w:rPr>
-          <w:rFonts w:asciiTheme="majorHAnsi" w:hAnsiTheme="majorHAnsi" w:cstheme="majorHAnsi"/>
-          <w:sz w:val="22"/>
-          <w:szCs w:val="22"/>
-        </w:rPr>
-        <w:fldChar w:fldCharType="begin"/>
-      </w:r>
-      <w:r>
-        <w:rPr>
-          <w:rFonts w:asciiTheme="majorHAnsi" w:hAnsiTheme="majorHAnsi" w:cstheme="majorHAnsi"/>
-          <w:sz w:val="22"/>
-          <w:szCs w:val="22"/>
-        </w:rPr>
-        <w:instrText xml:space="preserve"> REF _Ref129017505 \h </w:instrText>
-      </w:r>
-      <w:r>
-        <w:rPr>
-          <w:rFonts w:asciiTheme="majorHAnsi" w:hAnsiTheme="majorHAnsi" w:cstheme="majorHAnsi"/>
-          <w:sz w:val="22"/>
-          <w:szCs w:val="22"/>
-        </w:rPr>
-      </w:r>
-      <w:r>
-        <w:rPr>
-          <w:rFonts w:asciiTheme="majorHAnsi" w:hAnsiTheme="majorHAnsi" w:cstheme="majorHAnsi"/>
-          <w:sz w:val="22"/>
-          <w:szCs w:val="22"/>
-        </w:rPr>
-        <w:fldChar w:fldCharType="separate"/>
-      </w:r>
-      <w:r>
-        <w:t xml:space="preserve">Figure </w:t>
-      </w:r>
-      <w:r>
-        <w:rPr>
-          <w:noProof/>
-        </w:rPr>
-        <w:t>15</w:t>
-      </w:r>
-      <w:r>
-        <w:rPr>
-          <w:rFonts w:asciiTheme="majorHAnsi" w:hAnsiTheme="majorHAnsi" w:cstheme="majorHAnsi"/>
-          <w:sz w:val="22"/>
-          <w:szCs w:val="22"/>
-        </w:rPr>
-        <w:fldChar w:fldCharType="end"/>
-      </w:r>
-      <w:r>
-        <w:rPr>
-          <w:rFonts w:asciiTheme="majorHAnsi" w:hAnsiTheme="majorHAnsi" w:cstheme="majorHAnsi"/>
-          <w:sz w:val="22"/>
-          <w:szCs w:val="22"/>
-        </w:rPr>
-        <w:t>:</w:t>
-      </w:r>
-      <w:r>
-        <w:rPr>
-          <w:rFonts w:asciiTheme="majorHAnsi" w:hAnsiTheme="majorHAnsi" w:cstheme="majorHAnsi"/>
-          <w:sz w:val="22"/>
-          <w:szCs w:val="22"/>
-        </w:rPr>
-        <w:t xml:space="preserve"> Retrieve MONGO</w:t>
-      </w:r>
-    </w:p>
-    <w:p>
-      <w:pPr>
-        <w:pStyle w:val="CommentText"/>
-        <w:rPr>
-          <w:rFonts w:asciiTheme="majorHAnsi" w:hAnsiTheme="majorHAnsi" w:cstheme="majorHAnsi"/>
-          <w:sz w:val="22"/>
-          <w:szCs w:val="22"/>
-        </w:rPr>
-      </w:pPr>
-      <w:r>
-        <w:rPr>
-          <w:rFonts w:asciiTheme="majorHAnsi" w:hAnsiTheme="majorHAnsi" w:cstheme="majorHAnsi"/>
-          <w:sz w:val="22"/>
-          <w:szCs w:val="22"/>
-        </w:rPr>
-        <w:fldChar w:fldCharType="begin"/>
-      </w:r>
-      <w:r>
-        <w:rPr>
-          <w:rFonts w:asciiTheme="majorHAnsi" w:hAnsiTheme="majorHAnsi" w:cstheme="majorHAnsi"/>
-          <w:sz w:val="22"/>
-          <w:szCs w:val="22"/>
-        </w:rPr>
-        <w:instrText xml:space="preserve"> REF _Ref129017508 \h </w:instrText>
-      </w:r>
-      <w:r>
-        <w:rPr>
-          <w:rFonts w:asciiTheme="majorHAnsi" w:hAnsiTheme="majorHAnsi" w:cstheme="majorHAnsi"/>
-          <w:sz w:val="22"/>
-          <w:szCs w:val="22"/>
-        </w:rPr>
-      </w:r>
-      <w:r>
-        <w:rPr>
-          <w:rFonts w:asciiTheme="majorHAnsi" w:hAnsiTheme="majorHAnsi" w:cstheme="majorHAnsi"/>
-          <w:sz w:val="22"/>
-          <w:szCs w:val="22"/>
-        </w:rPr>
-        <w:fldChar w:fldCharType="separate"/>
-      </w:r>
-      <w:r>
-        <w:t xml:space="preserve">Figure </w:t>
-      </w:r>
-      <w:r>
-        <w:rPr>
-          <w:noProof/>
-        </w:rPr>
-        <w:t>16</w:t>
-      </w:r>
-      <w:r>
-        <w:rPr>
-          <w:rFonts w:asciiTheme="majorHAnsi" w:hAnsiTheme="majorHAnsi" w:cstheme="majorHAnsi"/>
-          <w:sz w:val="22"/>
-          <w:szCs w:val="22"/>
-        </w:rPr>
-        <w:fldChar w:fldCharType="end"/>
-      </w:r>
-      <w:r>
-        <w:rPr>
-          <w:rFonts w:asciiTheme="majorHAnsi" w:hAnsiTheme="majorHAnsi" w:cstheme="majorHAnsi"/>
-          <w:sz w:val="22"/>
-          <w:szCs w:val="22"/>
-        </w:rPr>
-        <w:t>:</w:t>
-      </w:r>
-      <w:r>
-        <w:rPr>
-          <w:rFonts w:asciiTheme="majorHAnsi" w:hAnsiTheme="majorHAnsi" w:cstheme="majorHAnsi"/>
-          <w:sz w:val="22"/>
-          <w:szCs w:val="22"/>
-        </w:rPr>
-        <w:t xml:space="preserve"> Create Data API </w:t>
-      </w:r>
-      <w:proofErr w:type="gramStart"/>
-      <w:r>
-        <w:rPr>
-          <w:rFonts w:asciiTheme="majorHAnsi" w:hAnsiTheme="majorHAnsi" w:cstheme="majorHAnsi"/>
-          <w:sz w:val="22"/>
-          <w:szCs w:val="22"/>
-        </w:rPr>
-        <w:t>key</w:t>
-      </w:r>
-      <w:proofErr w:type="gramEnd"/>
-    </w:p>
-    <w:p>
-      <w:pPr>
-        <w:pStyle w:val="CommentText"/>
-        <w:rPr>
-          <w:rFonts w:asciiTheme="majorHAnsi" w:hAnsiTheme="majorHAnsi" w:cstheme="majorHAnsi"/>
-          <w:sz w:val="22"/>
-          <w:szCs w:val="22"/>
-        </w:rPr>
-      </w:pPr>
-      <w:r>
-        <w:rPr>
-          <w:rFonts w:asciiTheme="majorHAnsi" w:hAnsiTheme="majorHAnsi" w:cstheme="majorHAnsi"/>
-          <w:sz w:val="22"/>
-          <w:szCs w:val="22"/>
-        </w:rPr>
-        <w:fldChar w:fldCharType="begin"/>
-      </w:r>
-      <w:r>
-        <w:rPr>
-          <w:rFonts w:asciiTheme="majorHAnsi" w:hAnsiTheme="majorHAnsi" w:cstheme="majorHAnsi"/>
-          <w:sz w:val="22"/>
-          <w:szCs w:val="22"/>
-        </w:rPr>
-        <w:instrText xml:space="preserve"> REF _Ref129017511 \h </w:instrText>
-      </w:r>
-      <w:r>
-        <w:rPr>
-          <w:rFonts w:asciiTheme="majorHAnsi" w:hAnsiTheme="majorHAnsi" w:cstheme="majorHAnsi"/>
-          <w:sz w:val="22"/>
-          <w:szCs w:val="22"/>
-        </w:rPr>
-      </w:r>
-      <w:r>
-        <w:rPr>
-          <w:rFonts w:asciiTheme="majorHAnsi" w:hAnsiTheme="majorHAnsi" w:cstheme="majorHAnsi"/>
-          <w:sz w:val="22"/>
-          <w:szCs w:val="22"/>
-        </w:rPr>
-        <w:fldChar w:fldCharType="separate"/>
-      </w:r>
-      <w:r>
-        <w:t xml:space="preserve">Figure </w:t>
-      </w:r>
-      <w:r>
-        <w:rPr>
-          <w:noProof/>
-        </w:rPr>
-        <w:t>17</w:t>
-      </w:r>
-      <w:r>
-        <w:rPr>
-          <w:rFonts w:asciiTheme="majorHAnsi" w:hAnsiTheme="majorHAnsi" w:cstheme="majorHAnsi"/>
-          <w:sz w:val="22"/>
-          <w:szCs w:val="22"/>
-        </w:rPr>
-        <w:fldChar w:fldCharType="end"/>
-      </w:r>
-      <w:r>
-        <w:rPr>
-          <w:rFonts w:asciiTheme="majorHAnsi" w:hAnsiTheme="majorHAnsi" w:cstheme="majorHAnsi"/>
-          <w:sz w:val="22"/>
-          <w:szCs w:val="22"/>
-        </w:rPr>
-        <w:t>:</w:t>
-      </w:r>
-      <w:r>
-        <w:rPr>
-          <w:rFonts w:asciiTheme="majorHAnsi" w:hAnsiTheme="majorHAnsi" w:cstheme="majorHAnsi"/>
-          <w:sz w:val="22"/>
-          <w:szCs w:val="22"/>
-        </w:rPr>
-        <w:t xml:space="preserve"> Set up </w:t>
-      </w:r>
-      <w:proofErr w:type="spellStart"/>
-      <w:r>
-        <w:rPr>
-          <w:rFonts w:asciiTheme="majorHAnsi" w:hAnsiTheme="majorHAnsi" w:cstheme="majorHAnsi"/>
-          <w:sz w:val="22"/>
-          <w:szCs w:val="22"/>
-        </w:rPr>
-        <w:t>HiveMQ</w:t>
-      </w:r>
-      <w:proofErr w:type="spellEnd"/>
-      <w:r>
-        <w:rPr>
-          <w:rFonts w:asciiTheme="majorHAnsi" w:hAnsiTheme="majorHAnsi" w:cstheme="majorHAnsi"/>
-          <w:sz w:val="22"/>
-          <w:szCs w:val="22"/>
-        </w:rPr>
-        <w:t xml:space="preserve"> </w:t>
-      </w:r>
-      <w:proofErr w:type="gramStart"/>
-      <w:r>
-        <w:rPr>
-          <w:rFonts w:asciiTheme="majorHAnsi" w:hAnsiTheme="majorHAnsi" w:cstheme="majorHAnsi"/>
-          <w:sz w:val="22"/>
-          <w:szCs w:val="22"/>
-        </w:rPr>
-        <w:t>credentials</w:t>
-      </w:r>
-      <w:proofErr w:type="gramEnd"/>
-    </w:p>
-    <w:p>
-      <w:pPr>
-        <w:pStyle w:val="CommentText"/>
-        <w:rPr>
-          <w:rFonts w:asciiTheme="majorHAnsi" w:hAnsiTheme="majorHAnsi" w:cstheme="majorHAnsi"/>
-          <w:sz w:val="22"/>
-          <w:szCs w:val="22"/>
-        </w:rPr>
-      </w:pPr>
-      <w:r>
-        <w:rPr>
-          <w:rFonts w:asciiTheme="majorHAnsi" w:hAnsiTheme="majorHAnsi" w:cstheme="majorHAnsi"/>
-          <w:sz w:val="22"/>
-          <w:szCs w:val="22"/>
-        </w:rPr>
-        <w:fldChar w:fldCharType="begin"/>
-      </w:r>
-      <w:r>
-        <w:rPr>
-          <w:rFonts w:asciiTheme="majorHAnsi" w:hAnsiTheme="majorHAnsi" w:cstheme="majorHAnsi"/>
-          <w:sz w:val="22"/>
-          <w:szCs w:val="22"/>
-        </w:rPr>
-        <w:instrText xml:space="preserve"> REF _Ref129017513 \h </w:instrText>
-      </w:r>
-      <w:r>
-        <w:rPr>
-          <w:rFonts w:asciiTheme="majorHAnsi" w:hAnsiTheme="majorHAnsi" w:cstheme="majorHAnsi"/>
-          <w:sz w:val="22"/>
-          <w:szCs w:val="22"/>
-        </w:rPr>
-      </w:r>
-      <w:r>
-        <w:rPr>
-          <w:rFonts w:asciiTheme="majorHAnsi" w:hAnsiTheme="majorHAnsi" w:cstheme="majorHAnsi"/>
-          <w:sz w:val="22"/>
-          <w:szCs w:val="22"/>
-        </w:rPr>
-        <w:fldChar w:fldCharType="separate"/>
-      </w:r>
-      <w:r>
-        <w:t xml:space="preserve">Figure </w:t>
-      </w:r>
-      <w:r>
-        <w:rPr>
-          <w:noProof/>
-        </w:rPr>
-        <w:t>18</w:t>
-      </w:r>
-      <w:r>
-        <w:rPr>
-          <w:rFonts w:asciiTheme="majorHAnsi" w:hAnsiTheme="majorHAnsi" w:cstheme="majorHAnsi"/>
-          <w:sz w:val="22"/>
-          <w:szCs w:val="22"/>
-        </w:rPr>
-        <w:fldChar w:fldCharType="end"/>
-      </w:r>
-      <w:r>
-        <w:rPr>
-          <w:rFonts w:asciiTheme="majorHAnsi" w:hAnsiTheme="majorHAnsi" w:cstheme="majorHAnsi"/>
-          <w:sz w:val="22"/>
-          <w:szCs w:val="22"/>
-        </w:rPr>
-        <w:t>:</w:t>
-      </w:r>
-      <w:r>
-        <w:rPr>
-          <w:rFonts w:asciiTheme="majorHAnsi" w:hAnsiTheme="majorHAnsi" w:cstheme="majorHAnsi"/>
-          <w:sz w:val="22"/>
-          <w:szCs w:val="22"/>
-        </w:rPr>
-        <w:t xml:space="preserve"> Locate the </w:t>
-      </w:r>
-      <w:proofErr w:type="spellStart"/>
-      <w:r>
-        <w:rPr>
-          <w:rFonts w:asciiTheme="majorHAnsi" w:hAnsiTheme="majorHAnsi" w:cstheme="majorHAnsi"/>
-          <w:sz w:val="22"/>
-          <w:szCs w:val="22"/>
-        </w:rPr>
-        <w:t>HiveMQ</w:t>
-      </w:r>
-      <w:proofErr w:type="spellEnd"/>
-      <w:r>
-        <w:rPr>
-          <w:rFonts w:asciiTheme="majorHAnsi" w:hAnsiTheme="majorHAnsi" w:cstheme="majorHAnsi"/>
-          <w:sz w:val="22"/>
-          <w:szCs w:val="22"/>
-        </w:rPr>
-        <w:t xml:space="preserve"> host </w:t>
-      </w:r>
-      <w:proofErr w:type="gramStart"/>
-      <w:r>
-        <w:rPr>
-          <w:rFonts w:asciiTheme="majorHAnsi" w:hAnsiTheme="majorHAnsi" w:cstheme="majorHAnsi"/>
-          <w:sz w:val="22"/>
-          <w:szCs w:val="22"/>
-        </w:rPr>
-        <w:t>URI</w:t>
-      </w:r>
-      <w:proofErr w:type="gramEnd"/>
-      <w:r>
-        <w:rPr>
-          <w:rFonts w:asciiTheme="majorHAnsi" w:hAnsiTheme="majorHAnsi" w:cstheme="majorHAnsi"/>
-          <w:sz w:val="22"/>
-          <w:szCs w:val="22"/>
-        </w:rPr>
-        <w:t xml:space="preserve"> </w:t>
-      </w:r>
-    </w:p>
-    <w:p>
-      <w:pPr>
-        <w:pStyle w:val="CommentText"/>
-        <w:rPr>
-          <w:rFonts w:asciiTheme="majorHAnsi" w:hAnsiTheme="majorHAnsi" w:cstheme="majorHAnsi"/>
-          <w:sz w:val="22"/>
-          <w:szCs w:val="22"/>
-        </w:rPr>
-      </w:pPr>
-      <w:r>
-        <w:rPr>
-          <w:rFonts w:asciiTheme="majorHAnsi" w:hAnsiTheme="majorHAnsi" w:cstheme="majorHAnsi"/>
-          <w:sz w:val="22"/>
-          <w:szCs w:val="22"/>
-        </w:rPr>
-        <w:fldChar w:fldCharType="begin"/>
-      </w:r>
-      <w:r>
-        <w:rPr>
-          <w:rFonts w:asciiTheme="majorHAnsi" w:hAnsiTheme="majorHAnsi" w:cstheme="majorHAnsi"/>
-          <w:sz w:val="22"/>
-          <w:szCs w:val="22"/>
-        </w:rPr>
-        <w:instrText xml:space="preserve"> REF _Ref122437316 \h </w:instrText>
-      </w:r>
-      <w:r>
-        <w:rPr>
-          <w:rFonts w:asciiTheme="majorHAnsi" w:hAnsiTheme="majorHAnsi" w:cstheme="majorHAnsi"/>
-          <w:sz w:val="22"/>
-          <w:szCs w:val="22"/>
-        </w:rPr>
-      </w:r>
-      <w:r>
-        <w:rPr>
-          <w:rFonts w:asciiTheme="majorHAnsi" w:hAnsiTheme="majorHAnsi" w:cstheme="majorHAnsi"/>
-          <w:sz w:val="22"/>
-          <w:szCs w:val="22"/>
-        </w:rPr>
-        <w:fldChar w:fldCharType="separate"/>
-      </w:r>
-      <w:r>
-        <w:t xml:space="preserve">Figure </w:t>
-      </w:r>
-      <w:r>
-        <w:rPr>
-          <w:noProof/>
-        </w:rPr>
-        <w:t>19</w:t>
-      </w:r>
-      <w:r>
-        <w:rPr>
-          <w:rFonts w:asciiTheme="majorHAnsi" w:hAnsiTheme="majorHAnsi" w:cstheme="majorHAnsi"/>
-          <w:sz w:val="22"/>
-          <w:szCs w:val="22"/>
-        </w:rPr>
-        <w:fldChar w:fldCharType="end"/>
-      </w:r>
-      <w:r>
-        <w:rPr>
-          <w:rFonts w:asciiTheme="majorHAnsi" w:hAnsiTheme="majorHAnsi" w:cstheme="majorHAnsi"/>
-          <w:sz w:val="22"/>
-          <w:szCs w:val="22"/>
-        </w:rPr>
-        <w:t>:</w:t>
-      </w:r>
-      <w:r>
-        <w:rPr>
-          <w:rFonts w:asciiTheme="majorHAnsi" w:hAnsiTheme="majorHAnsi" w:cstheme="majorHAnsi"/>
-          <w:sz w:val="22"/>
-          <w:szCs w:val="22"/>
-        </w:rPr>
-        <w:t xml:space="preserve"> Uploading source files to </w:t>
-      </w:r>
-      <w:proofErr w:type="gramStart"/>
-      <w:r>
-        <w:rPr>
-          <w:rFonts w:asciiTheme="majorHAnsi" w:hAnsiTheme="majorHAnsi" w:cstheme="majorHAnsi"/>
-          <w:sz w:val="22"/>
-          <w:szCs w:val="22"/>
-        </w:rPr>
-        <w:t>microcontroller</w:t>
-      </w:r>
-      <w:proofErr w:type="gramEnd"/>
-    </w:p>
-    <w:p>
-      <w:pPr>
-        <w:pStyle w:val="CommentText"/>
-        <w:rPr>
-          <w:rFonts w:asciiTheme="majorHAnsi" w:hAnsiTheme="majorHAnsi" w:cstheme="majorHAnsi"/>
-          <w:sz w:val="22"/>
-          <w:szCs w:val="22"/>
-        </w:rPr>
-      </w:pPr>
-      <w:r>
-        <w:rPr>
-          <w:rFonts w:asciiTheme="majorHAnsi" w:hAnsiTheme="majorHAnsi" w:cstheme="majorHAnsi"/>
-          <w:sz w:val="22"/>
-          <w:szCs w:val="22"/>
-        </w:rPr>
-        <w:lastRenderedPageBreak/>
-        <w:fldChar w:fldCharType="begin"/>
-      </w:r>
-      <w:r>
-        <w:rPr>
-          <w:rFonts w:asciiTheme="majorHAnsi" w:hAnsiTheme="majorHAnsi" w:cstheme="majorHAnsi"/>
-          <w:sz w:val="22"/>
-          <w:szCs w:val="22"/>
-        </w:rPr>
-        <w:instrText xml:space="preserve"> REF _Ref122437321 \h </w:instrText>
-      </w:r>
-      <w:r>
-        <w:rPr>
-          <w:rFonts w:asciiTheme="majorHAnsi" w:hAnsiTheme="majorHAnsi" w:cstheme="majorHAnsi"/>
-          <w:sz w:val="22"/>
-          <w:szCs w:val="22"/>
-        </w:rPr>
-      </w:r>
-      <w:r>
-        <w:rPr>
-          <w:rFonts w:asciiTheme="majorHAnsi" w:hAnsiTheme="majorHAnsi" w:cstheme="majorHAnsi"/>
-          <w:sz w:val="22"/>
-          <w:szCs w:val="22"/>
-        </w:rPr>
-        <w:fldChar w:fldCharType="separate"/>
-      </w:r>
-      <w:r>
-        <w:t xml:space="preserve">Figure </w:t>
-      </w:r>
-      <w:r>
-        <w:rPr>
-          <w:noProof/>
-        </w:rPr>
-        <w:t>20</w:t>
-      </w:r>
-      <w:r>
-        <w:rPr>
-          <w:rFonts w:asciiTheme="majorHAnsi" w:hAnsiTheme="majorHAnsi" w:cstheme="majorHAnsi"/>
-          <w:sz w:val="22"/>
-          <w:szCs w:val="22"/>
-        </w:rPr>
-        <w:fldChar w:fldCharType="end"/>
-      </w:r>
-      <w:r>
-        <w:rPr>
-          <w:rFonts w:asciiTheme="majorHAnsi" w:hAnsiTheme="majorHAnsi" w:cstheme="majorHAnsi"/>
-          <w:sz w:val="22"/>
-          <w:szCs w:val="22"/>
-        </w:rPr>
-        <w:t>:</w:t>
-      </w:r>
-      <w:r>
-        <w:rPr>
-          <w:rFonts w:asciiTheme="majorHAnsi" w:hAnsiTheme="majorHAnsi" w:cstheme="majorHAnsi"/>
-          <w:sz w:val="22"/>
-          <w:szCs w:val="22"/>
-        </w:rPr>
-        <w:t xml:space="preserve"> Running </w:t>
-      </w:r>
-      <w:proofErr w:type="gramStart"/>
-      <w:r>
-        <w:rPr>
-          <w:rFonts w:asciiTheme="majorHAnsi" w:hAnsiTheme="majorHAnsi" w:cstheme="majorHAnsi"/>
-          <w:sz w:val="22"/>
-          <w:szCs w:val="22"/>
-        </w:rPr>
-        <w:t>main.py</w:t>
-      </w:r>
-      <w:proofErr w:type="gramEnd"/>
-    </w:p>
-    <w:p>
-      <w:pPr>
-        <w:pStyle w:val="CommentText"/>
-        <w:rPr>
-          <w:rFonts w:asciiTheme="majorHAnsi" w:hAnsiTheme="majorHAnsi" w:cstheme="majorHAnsi"/>
-          <w:sz w:val="22"/>
-          <w:szCs w:val="22"/>
-        </w:rPr>
-      </w:pPr>
-      <w:r>
-        <w:rPr>
-          <w:rFonts w:asciiTheme="majorHAnsi" w:hAnsiTheme="majorHAnsi" w:cstheme="majorHAnsi"/>
-          <w:sz w:val="22"/>
-          <w:szCs w:val="22"/>
-        </w:rPr>
-        <w:fldChar w:fldCharType="begin"/>
-      </w:r>
-      <w:r>
-        <w:rPr>
-          <w:rFonts w:asciiTheme="majorHAnsi" w:hAnsiTheme="majorHAnsi" w:cstheme="majorHAnsi"/>
-          <w:sz w:val="22"/>
-          <w:szCs w:val="22"/>
-        </w:rPr>
-        <w:instrText xml:space="preserve"> REF _Ref122437325 \h </w:instrText>
-      </w:r>
-      <w:r>
-        <w:rPr>
-          <w:rFonts w:asciiTheme="majorHAnsi" w:hAnsiTheme="majorHAnsi" w:cstheme="majorHAnsi"/>
-          <w:sz w:val="22"/>
-          <w:szCs w:val="22"/>
-        </w:rPr>
-      </w:r>
-      <w:r>
-        <w:rPr>
-          <w:rFonts w:asciiTheme="majorHAnsi" w:hAnsiTheme="majorHAnsi" w:cstheme="majorHAnsi"/>
-          <w:sz w:val="22"/>
-          <w:szCs w:val="22"/>
-        </w:rPr>
-        <w:fldChar w:fldCharType="separate"/>
-      </w:r>
-      <w:r>
-        <w:t xml:space="preserve">Figure </w:t>
-      </w:r>
-      <w:r>
-        <w:rPr>
-          <w:noProof/>
-        </w:rPr>
-        <w:t>21</w:t>
-      </w:r>
-      <w:r>
-        <w:rPr>
-          <w:rFonts w:asciiTheme="majorHAnsi" w:hAnsiTheme="majorHAnsi" w:cstheme="majorHAnsi"/>
-          <w:sz w:val="22"/>
-          <w:szCs w:val="22"/>
-        </w:rPr>
-        <w:fldChar w:fldCharType="end"/>
-      </w:r>
-      <w:r>
-        <w:rPr>
-          <w:rFonts w:asciiTheme="majorHAnsi" w:hAnsiTheme="majorHAnsi" w:cstheme="majorHAnsi"/>
-          <w:sz w:val="22"/>
-          <w:szCs w:val="22"/>
-        </w:rPr>
-        <w:t>:</w:t>
-      </w:r>
-      <w:r>
-        <w:rPr>
-          <w:rFonts w:asciiTheme="majorHAnsi" w:hAnsiTheme="majorHAnsi" w:cstheme="majorHAnsi"/>
-          <w:sz w:val="22"/>
-          <w:szCs w:val="22"/>
-        </w:rPr>
-        <w:t xml:space="preserve"> Python package installation</w:t>
-      </w:r>
-    </w:p>
-    <w:p>
-      <w:pPr>
-        <w:pStyle w:val="CommentText"/>
-        <w:rPr>
-          <w:rFonts w:asciiTheme="majorHAnsi" w:hAnsiTheme="majorHAnsi" w:cstheme="majorHAnsi"/>
-          <w:sz w:val="22"/>
-          <w:szCs w:val="22"/>
-        </w:rPr>
-      </w:pPr>
-      <w:r>
-        <w:rPr>
-          <w:rFonts w:asciiTheme="majorHAnsi" w:hAnsiTheme="majorHAnsi" w:cstheme="majorHAnsi"/>
-          <w:sz w:val="22"/>
-          <w:szCs w:val="22"/>
-        </w:rPr>
-        <w:fldChar w:fldCharType="begin"/>
-      </w:r>
-      <w:r>
-        <w:rPr>
-          <w:rFonts w:asciiTheme="majorHAnsi" w:hAnsiTheme="majorHAnsi" w:cstheme="majorHAnsi"/>
-          <w:sz w:val="22"/>
-          <w:szCs w:val="22"/>
-        </w:rPr>
-        <w:instrText xml:space="preserve"> REF _Ref122437328 \h </w:instrText>
-      </w:r>
-      <w:r>
-        <w:rPr>
-          <w:rFonts w:asciiTheme="majorHAnsi" w:hAnsiTheme="majorHAnsi" w:cstheme="majorHAnsi"/>
-          <w:sz w:val="22"/>
-          <w:szCs w:val="22"/>
-        </w:rPr>
-      </w:r>
-      <w:r>
-        <w:rPr>
-          <w:rFonts w:asciiTheme="majorHAnsi" w:hAnsiTheme="majorHAnsi" w:cstheme="majorHAnsi"/>
-          <w:sz w:val="22"/>
-          <w:szCs w:val="22"/>
-        </w:rPr>
-        <w:fldChar w:fldCharType="separate"/>
-      </w:r>
-      <w:r>
-        <w:t xml:space="preserve">Figure </w:t>
-      </w:r>
-      <w:r>
-        <w:rPr>
-          <w:noProof/>
-        </w:rPr>
-        <w:t>22</w:t>
-      </w:r>
-      <w:r>
-        <w:rPr>
-          <w:rFonts w:asciiTheme="majorHAnsi" w:hAnsiTheme="majorHAnsi" w:cstheme="majorHAnsi"/>
-          <w:sz w:val="22"/>
-          <w:szCs w:val="22"/>
-        </w:rPr>
-        <w:fldChar w:fldCharType="end"/>
-      </w:r>
-      <w:r>
-        <w:rPr>
-          <w:rFonts w:asciiTheme="majorHAnsi" w:hAnsiTheme="majorHAnsi" w:cstheme="majorHAnsi"/>
-          <w:sz w:val="22"/>
-          <w:szCs w:val="22"/>
-        </w:rPr>
-        <w:t>:</w:t>
-      </w:r>
-      <w:r>
-        <w:rPr>
-          <w:rFonts w:asciiTheme="majorHAnsi" w:hAnsiTheme="majorHAnsi" w:cstheme="majorHAnsi"/>
-          <w:sz w:val="22"/>
-          <w:szCs w:val="22"/>
-        </w:rPr>
-        <w:t xml:space="preserve"> Copying the Pico ID from the Thonny </w:t>
-      </w:r>
-      <w:proofErr w:type="gramStart"/>
-      <w:r>
-        <w:rPr>
-          <w:rFonts w:asciiTheme="majorHAnsi" w:hAnsiTheme="majorHAnsi" w:cstheme="majorHAnsi"/>
-          <w:sz w:val="22"/>
-          <w:szCs w:val="22"/>
-        </w:rPr>
-        <w:t>editor</w:t>
-      </w:r>
-      <w:proofErr w:type="gramEnd"/>
-    </w:p>
-    <w:p>
-      <w:pPr>
-        <w:pStyle w:val="CommentText"/>
-        <w:rPr>
-          <w:rFonts w:asciiTheme="majorHAnsi" w:hAnsiTheme="majorHAnsi" w:cstheme="majorHAnsi"/>
-          <w:sz w:val="22"/>
-          <w:szCs w:val="22"/>
-        </w:rPr>
-      </w:pPr>
-      <w:r>
-        <w:rPr>
-          <w:rFonts w:asciiTheme="majorHAnsi" w:hAnsiTheme="majorHAnsi" w:cstheme="majorHAnsi"/>
-          <w:sz w:val="22"/>
-          <w:szCs w:val="22"/>
-        </w:rPr>
-        <w:fldChar w:fldCharType="begin"/>
-      </w:r>
-      <w:r>
-        <w:rPr>
-          <w:rFonts w:asciiTheme="majorHAnsi" w:hAnsiTheme="majorHAnsi" w:cstheme="majorHAnsi"/>
-          <w:sz w:val="22"/>
-          <w:szCs w:val="22"/>
-        </w:rPr>
-        <w:instrText xml:space="preserve"> REF _Ref122437330 \h </w:instrText>
-      </w:r>
-      <w:r>
-        <w:rPr>
-          <w:rFonts w:asciiTheme="majorHAnsi" w:hAnsiTheme="majorHAnsi" w:cstheme="majorHAnsi"/>
-          <w:sz w:val="22"/>
-          <w:szCs w:val="22"/>
-        </w:rPr>
-      </w:r>
-      <w:r>
-        <w:rPr>
-          <w:rFonts w:asciiTheme="majorHAnsi" w:hAnsiTheme="majorHAnsi" w:cstheme="majorHAnsi"/>
-          <w:sz w:val="22"/>
-          <w:szCs w:val="22"/>
-        </w:rPr>
-        <w:fldChar w:fldCharType="separate"/>
-      </w:r>
-      <w:r>
-        <w:t xml:space="preserve">Figure </w:t>
-      </w:r>
-      <w:r>
-        <w:rPr>
-          <w:noProof/>
-        </w:rPr>
-        <w:t>23</w:t>
-      </w:r>
-      <w:r>
-        <w:rPr>
-          <w:rFonts w:asciiTheme="majorHAnsi" w:hAnsiTheme="majorHAnsi" w:cstheme="majorHAnsi"/>
-          <w:sz w:val="22"/>
-          <w:szCs w:val="22"/>
-        </w:rPr>
-        <w:fldChar w:fldCharType="end"/>
-      </w:r>
-      <w:r>
-        <w:rPr>
-          <w:rFonts w:asciiTheme="majorHAnsi" w:hAnsiTheme="majorHAnsi" w:cstheme="majorHAnsi"/>
-          <w:sz w:val="22"/>
-          <w:szCs w:val="22"/>
-        </w:rPr>
-        <w:t>:</w:t>
-      </w:r>
-      <w:r>
-        <w:rPr>
-          <w:rFonts w:asciiTheme="majorHAnsi" w:hAnsiTheme="majorHAnsi" w:cstheme="majorHAnsi"/>
-          <w:sz w:val="22"/>
-          <w:szCs w:val="22"/>
-        </w:rPr>
-        <w:t xml:space="preserve"> Pasting the Pico ID into the Google </w:t>
-      </w:r>
-      <w:proofErr w:type="spellStart"/>
-      <w:r>
-        <w:rPr>
-          <w:rFonts w:asciiTheme="majorHAnsi" w:hAnsiTheme="majorHAnsi" w:cstheme="majorHAnsi"/>
-          <w:sz w:val="22"/>
-          <w:szCs w:val="22"/>
-        </w:rPr>
-        <w:t>Colab</w:t>
-      </w:r>
-      <w:proofErr w:type="spellEnd"/>
-      <w:r>
-        <w:rPr>
-          <w:rFonts w:asciiTheme="majorHAnsi" w:hAnsiTheme="majorHAnsi" w:cstheme="majorHAnsi"/>
-          <w:sz w:val="22"/>
-          <w:szCs w:val="22"/>
-        </w:rPr>
-        <w:t xml:space="preserve"> form </w:t>
-      </w:r>
-      <w:proofErr w:type="gramStart"/>
-      <w:r>
-        <w:rPr>
-          <w:rFonts w:asciiTheme="majorHAnsi" w:hAnsiTheme="majorHAnsi" w:cstheme="majorHAnsi"/>
-          <w:sz w:val="22"/>
-          <w:szCs w:val="22"/>
-        </w:rPr>
-        <w:t>box</w:t>
-      </w:r>
-      <w:proofErr w:type="gramEnd"/>
-    </w:p>
-    <w:p>
-      <w:pPr>
-        <w:pStyle w:val="CommentText"/>
-        <w:rPr>
-          <w:rFonts w:asciiTheme="majorHAnsi" w:hAnsiTheme="majorHAnsi" w:cstheme="majorHAnsi"/>
-          <w:sz w:val="22"/>
-          <w:szCs w:val="22"/>
-        </w:rPr>
-      </w:pPr>
-      <w:r>
-        <w:rPr>
-          <w:rFonts w:asciiTheme="majorHAnsi" w:hAnsiTheme="majorHAnsi" w:cstheme="majorHAnsi"/>
-          <w:sz w:val="22"/>
-          <w:szCs w:val="22"/>
-        </w:rPr>
-        <w:fldChar w:fldCharType="begin"/>
-      </w:r>
-      <w:r>
-        <w:rPr>
-          <w:rFonts w:asciiTheme="majorHAnsi" w:hAnsiTheme="majorHAnsi" w:cstheme="majorHAnsi"/>
-          <w:sz w:val="22"/>
-          <w:szCs w:val="22"/>
-        </w:rPr>
-        <w:instrText xml:space="preserve"> REF _Ref121149313 \h </w:instrText>
-      </w:r>
-      <w:r>
-        <w:rPr>
-          <w:rFonts w:asciiTheme="majorHAnsi" w:hAnsiTheme="majorHAnsi" w:cstheme="majorHAnsi"/>
-          <w:sz w:val="22"/>
-          <w:szCs w:val="22"/>
-        </w:rPr>
-      </w:r>
-      <w:r>
-        <w:rPr>
-          <w:rFonts w:asciiTheme="majorHAnsi" w:hAnsiTheme="majorHAnsi" w:cstheme="majorHAnsi"/>
-          <w:sz w:val="22"/>
-          <w:szCs w:val="22"/>
-        </w:rPr>
-        <w:fldChar w:fldCharType="separate"/>
-      </w:r>
-      <w:r>
-        <w:t xml:space="preserve">Figure </w:t>
-      </w:r>
-      <w:r>
-        <w:rPr>
-          <w:noProof/>
-        </w:rPr>
-        <w:t>24</w:t>
-      </w:r>
-      <w:r>
-        <w:rPr>
-          <w:rFonts w:asciiTheme="majorHAnsi" w:hAnsiTheme="majorHAnsi" w:cstheme="majorHAnsi"/>
-          <w:sz w:val="22"/>
-          <w:szCs w:val="22"/>
-        </w:rPr>
-        <w:fldChar w:fldCharType="end"/>
-      </w:r>
-      <w:r>
-        <w:rPr>
-          <w:rFonts w:asciiTheme="majorHAnsi" w:hAnsiTheme="majorHAnsi" w:cstheme="majorHAnsi"/>
-          <w:sz w:val="22"/>
-          <w:szCs w:val="22"/>
-        </w:rPr>
-        <w:t xml:space="preserve">: </w:t>
-      </w:r>
-      <w:r>
-        <w:rPr>
-          <w:rFonts w:asciiTheme="majorHAnsi" w:hAnsiTheme="majorHAnsi" w:cstheme="majorHAnsi"/>
-          <w:sz w:val="22"/>
-          <w:szCs w:val="22"/>
-        </w:rPr>
-        <w:t xml:space="preserve">Example </w:t>
-      </w:r>
-      <w:r>
-        <w:rPr>
-          <w:rFonts w:asciiTheme="majorHAnsi" w:hAnsiTheme="majorHAnsi" w:cstheme="majorHAnsi"/>
-          <w:sz w:val="22"/>
-          <w:szCs w:val="22"/>
-        </w:rPr>
-        <w:t xml:space="preserve">optimization </w:t>
-      </w:r>
-      <w:r>
-        <w:rPr>
-          <w:rFonts w:asciiTheme="majorHAnsi" w:hAnsiTheme="majorHAnsi" w:cstheme="majorHAnsi"/>
-          <w:sz w:val="22"/>
-          <w:szCs w:val="22"/>
-        </w:rPr>
-        <w:t>comparison between grid search, random search, and Bayesian optimization</w:t>
-      </w:r>
-      <w:r>
-        <w:rPr>
-          <w:rFonts w:asciiTheme="majorHAnsi" w:hAnsiTheme="majorHAnsi" w:cstheme="majorHAnsi"/>
-          <w:sz w:val="22"/>
-          <w:szCs w:val="22"/>
-        </w:rPr>
-        <w:t xml:space="preserve"> averaged over repeated campaigns. Lower Fréchet distance between observed and target spectra is better.</w:t>
-      </w:r>
-    </w:p>
-    <w:p>
-      <w:pPr>
-        <w:pStyle w:val="CommentText"/>
-        <w:rPr>
-          <w:rFonts w:asciiTheme="majorHAnsi" w:hAnsiTheme="majorHAnsi" w:cstheme="majorHAnsi"/>
-          <w:sz w:val="22"/>
-          <w:szCs w:val="22"/>
-        </w:rPr>
-      </w:pPr>
-      <w:r>
-        <w:rPr>
-          <w:rFonts w:asciiTheme="majorHAnsi" w:hAnsiTheme="majorHAnsi" w:cstheme="majorHAnsi"/>
-          <w:sz w:val="22"/>
-          <w:szCs w:val="22"/>
-        </w:rPr>
-        <w:fldChar w:fldCharType="begin"/>
-      </w:r>
-      <w:r>
-        <w:rPr>
-          <w:rFonts w:asciiTheme="majorHAnsi" w:hAnsiTheme="majorHAnsi" w:cstheme="majorHAnsi"/>
-          <w:sz w:val="22"/>
-          <w:szCs w:val="22"/>
-        </w:rPr>
-        <w:instrText xml:space="preserve"> REF _Ref121149381 \h </w:instrText>
-      </w:r>
-      <w:r>
-        <w:rPr>
-          <w:rFonts w:asciiTheme="majorHAnsi" w:hAnsiTheme="majorHAnsi" w:cstheme="majorHAnsi"/>
-          <w:sz w:val="22"/>
-          <w:szCs w:val="22"/>
-        </w:rPr>
-      </w:r>
-      <w:r>
-        <w:rPr>
-          <w:rFonts w:asciiTheme="majorHAnsi" w:hAnsiTheme="majorHAnsi" w:cstheme="majorHAnsi"/>
-          <w:sz w:val="22"/>
-          <w:szCs w:val="22"/>
-        </w:rPr>
-        <w:fldChar w:fldCharType="separate"/>
-      </w:r>
-      <w:r>
-        <w:t xml:space="preserve">Figure </w:t>
-      </w:r>
-      <w:r>
-        <w:rPr>
-          <w:noProof/>
-        </w:rPr>
-        <w:t>25</w:t>
-      </w:r>
-      <w:r>
-        <w:rPr>
-          <w:rFonts w:asciiTheme="majorHAnsi" w:hAnsiTheme="majorHAnsi" w:cstheme="majorHAnsi"/>
-          <w:sz w:val="22"/>
-          <w:szCs w:val="22"/>
-        </w:rPr>
-        <w:fldChar w:fldCharType="end"/>
-      </w:r>
-      <w:r>
-        <w:rPr>
-          <w:rFonts w:asciiTheme="majorHAnsi" w:hAnsiTheme="majorHAnsi" w:cstheme="majorHAnsi"/>
-          <w:sz w:val="22"/>
-          <w:szCs w:val="22"/>
-        </w:rPr>
-        <w:t>:</w:t>
-      </w:r>
-      <w:r>
-        <w:rPr>
-          <w:rFonts w:asciiTheme="majorHAnsi" w:hAnsiTheme="majorHAnsi" w:cstheme="majorHAnsi"/>
-          <w:sz w:val="22"/>
-          <w:szCs w:val="22"/>
-        </w:rPr>
-        <w:t xml:space="preserve"> Example </w:t>
-      </w:r>
-      <w:r>
-        <w:rPr>
-          <w:rFonts w:asciiTheme="majorHAnsi" w:hAnsiTheme="majorHAnsi" w:cstheme="majorHAnsi"/>
-          <w:sz w:val="22"/>
-          <w:szCs w:val="22"/>
-        </w:rPr>
-        <w:t xml:space="preserve">optimization </w:t>
-      </w:r>
-      <w:r>
-        <w:rPr>
-          <w:rFonts w:asciiTheme="majorHAnsi" w:hAnsiTheme="majorHAnsi" w:cstheme="majorHAnsi"/>
-          <w:sz w:val="22"/>
-          <w:szCs w:val="22"/>
-        </w:rPr>
-        <w:t>comparison between grid search, random search, and Bayesian optimization</w:t>
-      </w:r>
-      <w:r>
-        <w:rPr>
-          <w:rFonts w:asciiTheme="majorHAnsi" w:hAnsiTheme="majorHAnsi" w:cstheme="majorHAnsi"/>
-          <w:sz w:val="22"/>
-          <w:szCs w:val="22"/>
-        </w:rPr>
-        <w:t>. Lower error is better.</w:t>
-      </w:r>
-    </w:p>
-    <w:p>
-      <w:pPr>
-        <w:pStyle w:val="CommentText"/>
-        <w:rPr>
-          <w:rFonts w:asciiTheme="majorHAnsi" w:hAnsiTheme="majorHAnsi" w:cstheme="majorHAnsi"/>
-          <w:sz w:val="22"/>
-          <w:szCs w:val="22"/>
-        </w:rPr>
-      </w:pPr>
-      <w:r>
-        <w:rPr>
-          <w:rFonts w:asciiTheme="majorHAnsi" w:hAnsiTheme="majorHAnsi" w:cstheme="majorHAnsi"/>
-          <w:sz w:val="22"/>
-          <w:szCs w:val="22"/>
-        </w:rPr>
-        <w:fldChar w:fldCharType="begin"/>
-      </w:r>
-      <w:r>
-        <w:rPr>
-          <w:rFonts w:asciiTheme="majorHAnsi" w:hAnsiTheme="majorHAnsi" w:cstheme="majorHAnsi"/>
-          <w:sz w:val="22"/>
-          <w:szCs w:val="22"/>
-        </w:rPr>
-        <w:instrText xml:space="preserve"> REF _Ref121149420 \h </w:instrText>
-      </w:r>
-      <w:r>
-        <w:rPr>
-          <w:rFonts w:asciiTheme="majorHAnsi" w:hAnsiTheme="majorHAnsi" w:cstheme="majorHAnsi"/>
-          <w:sz w:val="22"/>
-          <w:szCs w:val="22"/>
-        </w:rPr>
-      </w:r>
-      <w:r>
-        <w:rPr>
-          <w:rFonts w:asciiTheme="majorHAnsi" w:hAnsiTheme="majorHAnsi" w:cstheme="majorHAnsi"/>
-          <w:sz w:val="22"/>
-          <w:szCs w:val="22"/>
-        </w:rPr>
-        <w:fldChar w:fldCharType="separate"/>
-      </w:r>
-      <w:r>
-        <w:t xml:space="preserve">Figure </w:t>
-      </w:r>
-      <w:r>
-        <w:rPr>
-          <w:noProof/>
-        </w:rPr>
-        <w:t>26</w:t>
-      </w:r>
-      <w:r>
-        <w:rPr>
-          <w:rFonts w:asciiTheme="majorHAnsi" w:hAnsiTheme="majorHAnsi" w:cstheme="majorHAnsi"/>
-          <w:sz w:val="22"/>
-          <w:szCs w:val="22"/>
-        </w:rPr>
-        <w:fldChar w:fldCharType="end"/>
-      </w:r>
-      <w:r>
-        <w:rPr>
-          <w:rFonts w:asciiTheme="majorHAnsi" w:hAnsiTheme="majorHAnsi" w:cstheme="majorHAnsi"/>
-          <w:sz w:val="22"/>
-          <w:szCs w:val="22"/>
-        </w:rPr>
-        <w:t>: Twenty-seven grid search points colored by the Fréchet distance between the target spectrum and the sensor data evaluated at each grid point.</w:t>
-      </w:r>
-    </w:p>
-    <w:p>
-      <w:pPr>
-        <w:pStyle w:val="CommentText"/>
-        <w:rPr>
-          <w:rFonts w:asciiTheme="majorHAnsi" w:hAnsiTheme="majorHAnsi" w:cstheme="majorHAnsi"/>
-          <w:sz w:val="22"/>
-          <w:szCs w:val="22"/>
-        </w:rPr>
-      </w:pPr>
-      <w:r>
-        <w:rPr>
-          <w:rFonts w:asciiTheme="majorHAnsi" w:hAnsiTheme="majorHAnsi" w:cstheme="majorHAnsi"/>
-          <w:sz w:val="22"/>
-          <w:szCs w:val="22"/>
-        </w:rPr>
-        <w:fldChar w:fldCharType="begin"/>
-      </w:r>
-      <w:r>
-        <w:rPr>
-          <w:rFonts w:asciiTheme="majorHAnsi" w:hAnsiTheme="majorHAnsi" w:cstheme="majorHAnsi"/>
-          <w:sz w:val="22"/>
-          <w:szCs w:val="22"/>
-        </w:rPr>
-        <w:instrText xml:space="preserve"> REF _Ref121149425 \h </w:instrText>
-      </w:r>
-      <w:r>
-        <w:rPr>
-          <w:rFonts w:asciiTheme="majorHAnsi" w:hAnsiTheme="majorHAnsi" w:cstheme="majorHAnsi"/>
-          <w:sz w:val="22"/>
-          <w:szCs w:val="22"/>
-        </w:rPr>
-      </w:r>
-      <w:r>
-        <w:rPr>
-          <w:rFonts w:asciiTheme="majorHAnsi" w:hAnsiTheme="majorHAnsi" w:cstheme="majorHAnsi"/>
-          <w:sz w:val="22"/>
-          <w:szCs w:val="22"/>
-        </w:rPr>
-        <w:fldChar w:fldCharType="separate"/>
-      </w:r>
-      <w:r>
-        <w:t xml:space="preserve">Figure </w:t>
-      </w:r>
-      <w:r>
-        <w:rPr>
-          <w:noProof/>
-        </w:rPr>
-        <w:t>27</w:t>
-      </w:r>
-      <w:r>
-        <w:rPr>
-          <w:rFonts w:asciiTheme="majorHAnsi" w:hAnsiTheme="majorHAnsi" w:cstheme="majorHAnsi"/>
-          <w:sz w:val="22"/>
-          <w:szCs w:val="22"/>
-        </w:rPr>
-        <w:fldChar w:fldCharType="end"/>
-      </w:r>
-      <w:r>
-        <w:rPr>
-          <w:rFonts w:asciiTheme="majorHAnsi" w:hAnsiTheme="majorHAnsi" w:cstheme="majorHAnsi"/>
-          <w:sz w:val="22"/>
-          <w:szCs w:val="22"/>
-        </w:rPr>
-        <w:t>: Twenty-seven random search points colored by the Fréchet distance between the target spectrum and the sensor data evaluated at each grid point.</w:t>
-      </w:r>
-    </w:p>
-    <w:p>
-      <w:pPr>
-        <w:pStyle w:val="CommentText"/>
-        <w:rPr>
-          <w:rFonts w:asciiTheme="majorHAnsi" w:hAnsiTheme="majorHAnsi" w:cstheme="majorHAnsi"/>
-          <w:sz w:val="22"/>
-          <w:szCs w:val="22"/>
-        </w:rPr>
-      </w:pPr>
-      <w:r>
-        <w:rPr>
-          <w:rFonts w:asciiTheme="majorHAnsi" w:hAnsiTheme="majorHAnsi" w:cstheme="majorHAnsi"/>
-          <w:sz w:val="22"/>
-          <w:szCs w:val="22"/>
-        </w:rPr>
-        <w:fldChar w:fldCharType="begin"/>
-      </w:r>
-      <w:r>
-        <w:rPr>
-          <w:rFonts w:asciiTheme="majorHAnsi" w:hAnsiTheme="majorHAnsi" w:cstheme="majorHAnsi"/>
-          <w:sz w:val="22"/>
-          <w:szCs w:val="22"/>
-        </w:rPr>
-        <w:instrText xml:space="preserve"> REF _Ref121149429 \h </w:instrText>
-      </w:r>
-      <w:r>
-        <w:rPr>
-          <w:rFonts w:asciiTheme="majorHAnsi" w:hAnsiTheme="majorHAnsi" w:cstheme="majorHAnsi"/>
-          <w:sz w:val="22"/>
-          <w:szCs w:val="22"/>
-        </w:rPr>
-      </w:r>
-      <w:r>
-        <w:rPr>
-          <w:rFonts w:asciiTheme="majorHAnsi" w:hAnsiTheme="majorHAnsi" w:cstheme="majorHAnsi"/>
-          <w:sz w:val="22"/>
-          <w:szCs w:val="22"/>
-        </w:rPr>
-        <w:fldChar w:fldCharType="separate"/>
-      </w:r>
-      <w:r>
-        <w:t xml:space="preserve">Figure </w:t>
-      </w:r>
-      <w:r>
-        <w:rPr>
-          <w:noProof/>
-        </w:rPr>
-        <w:t>28</w:t>
-      </w:r>
-      <w:r>
-        <w:rPr>
-          <w:rFonts w:asciiTheme="majorHAnsi" w:hAnsiTheme="majorHAnsi" w:cstheme="majorHAnsi"/>
-          <w:sz w:val="22"/>
-          <w:szCs w:val="22"/>
-        </w:rPr>
-        <w:fldChar w:fldCharType="end"/>
-      </w:r>
-      <w:r>
-        <w:rPr>
-          <w:rFonts w:asciiTheme="majorHAnsi" w:hAnsiTheme="majorHAnsi" w:cstheme="majorHAnsi"/>
-          <w:sz w:val="22"/>
-          <w:szCs w:val="22"/>
-        </w:rPr>
-        <w:t>: Twenty-seven Bayesian optimization points colored by the Fréchet distance between the target spectrum and the sensor data evaluated at each grid point.</w:t>
-      </w:r>
-    </w:p>
-    <w:p>
-      <w:pPr>
-        <w:pStyle w:val="CommentText"/>
-        <w:rPr>
-          <w:rFonts w:asciiTheme="majorHAnsi" w:hAnsiTheme="majorHAnsi" w:cstheme="majorHAnsi"/>
-          <w:sz w:val="22"/>
-          <w:szCs w:val="22"/>
-        </w:rPr>
-      </w:pPr>
-      <w:r>
-        <w:rPr>
-          <w:rFonts w:asciiTheme="majorHAnsi" w:hAnsiTheme="majorHAnsi" w:cstheme="majorHAnsi"/>
-          <w:sz w:val="22"/>
-          <w:szCs w:val="22"/>
-        </w:rPr>
-        <w:fldChar w:fldCharType="begin"/>
-      </w:r>
-      <w:r>
-        <w:rPr>
-          <w:rFonts w:asciiTheme="majorHAnsi" w:hAnsiTheme="majorHAnsi" w:cstheme="majorHAnsi"/>
-          <w:sz w:val="22"/>
-          <w:szCs w:val="22"/>
-        </w:rPr>
-        <w:instrText xml:space="preserve"> REF _Ref121149455 \h </w:instrText>
-      </w:r>
-      <w:r>
-        <w:rPr>
-          <w:rFonts w:asciiTheme="majorHAnsi" w:hAnsiTheme="majorHAnsi" w:cstheme="majorHAnsi"/>
-          <w:sz w:val="22"/>
-          <w:szCs w:val="22"/>
-        </w:rPr>
-      </w:r>
-      <w:r>
-        <w:rPr>
-          <w:rFonts w:asciiTheme="majorHAnsi" w:hAnsiTheme="majorHAnsi" w:cstheme="majorHAnsi"/>
-          <w:sz w:val="22"/>
-          <w:szCs w:val="22"/>
-        </w:rPr>
-        <w:fldChar w:fldCharType="separate"/>
-      </w:r>
-      <w:r>
-        <w:t xml:space="preserve">Figure </w:t>
-      </w:r>
-      <w:r>
-        <w:rPr>
-          <w:noProof/>
-        </w:rPr>
-        <w:t>29</w:t>
-      </w:r>
-      <w:r>
-        <w:rPr>
-          <w:rFonts w:asciiTheme="majorHAnsi" w:hAnsiTheme="majorHAnsi" w:cstheme="majorHAnsi"/>
-          <w:sz w:val="22"/>
-          <w:szCs w:val="22"/>
-        </w:rPr>
-        <w:fldChar w:fldCharType="end"/>
-      </w:r>
-      <w:r>
-        <w:rPr>
-          <w:rFonts w:asciiTheme="majorHAnsi" w:hAnsiTheme="majorHAnsi" w:cstheme="majorHAnsi"/>
-          <w:sz w:val="22"/>
-          <w:szCs w:val="22"/>
-        </w:rPr>
-        <w:t>: The true, underlying RGB target (purple diamond) and the best observed points for grid search (blue circle), random search (red circle), and Bayesian optimization (green circle). Bayesian optimization gave the closest match to the true target.</w:t>
-      </w:r>
-    </w:p>
-    <w:p>
-      <w:pPr>
-        <w:pStyle w:val="CommentText"/>
-        <w:rPr>
-          <w:rFonts w:asciiTheme="majorHAnsi" w:hAnsiTheme="majorHAnsi" w:cstheme="majorHAnsi"/>
-          <w:sz w:val="22"/>
-          <w:szCs w:val="22"/>
-        </w:rPr>
-      </w:pPr>
-    </w:p>
-    <w:p>
-      <w:pPr>
-        <w:pStyle w:val="CommentText"/>
-        <w:rPr>
-          <w:rFonts w:asciiTheme="majorHAnsi" w:hAnsiTheme="majorHAnsi" w:cstheme="majorBidi"/>
-          <w:sz w:val="22"/>
-          <w:szCs w:val="22"/>
-        </w:rPr>
-      </w:pPr>
-      <w:r>
-        <w:rPr>
-          <w:rFonts w:asciiTheme="majorHAnsi" w:hAnsiTheme="majorHAnsi" w:cstheme="majorBidi"/>
-          <w:sz w:val="22"/>
-          <w:szCs w:val="22"/>
-        </w:rPr>
-        <w:t xml:space="preserve">Methods Video S1: Thread the mounting wire through the mounting holes of the Maker Pi Pico base, related to step </w:t>
-      </w:r>
-      <w:proofErr w:type="gramStart"/>
-      <w:r>
-        <w:rPr>
-          <w:rFonts w:asciiTheme="majorHAnsi" w:hAnsiTheme="majorHAnsi" w:cstheme="majorBidi"/>
-          <w:sz w:val="22"/>
-          <w:szCs w:val="22"/>
-        </w:rPr>
-        <w:t>3</w:t>
-      </w:r>
-      <w:proofErr w:type="gramEnd"/>
-    </w:p>
-    <w:p>
-      <w:pPr>
-        <w:pStyle w:val="CommentText"/>
-        <w:rPr>
-          <w:rFonts w:asciiTheme="majorHAnsi" w:hAnsiTheme="majorHAnsi" w:cstheme="majorBidi"/>
-          <w:sz w:val="22"/>
-          <w:szCs w:val="22"/>
-        </w:rPr>
-      </w:pPr>
-      <w:r>
-        <w:rPr>
-          <w:rFonts w:asciiTheme="majorHAnsi" w:hAnsiTheme="majorHAnsi" w:cstheme="majorBidi"/>
-          <w:sz w:val="22"/>
-          <w:szCs w:val="22"/>
-        </w:rPr>
-        <w:t xml:space="preserve">Methods Video S2: Thread the remaining mounting wire through the mounting holes of the AS7341 light sensor and position the sensor above the LEDs, related to step </w:t>
-      </w:r>
-      <w:proofErr w:type="gramStart"/>
-      <w:r>
-        <w:rPr>
-          <w:rFonts w:asciiTheme="majorHAnsi" w:hAnsiTheme="majorHAnsi" w:cstheme="majorBidi"/>
-          <w:sz w:val="22"/>
-          <w:szCs w:val="22"/>
-        </w:rPr>
-        <w:t>4</w:t>
-      </w:r>
-      <w:proofErr w:type="gramEnd"/>
-    </w:p>
-    <w:p>
-      <w:pPr>
-        <w:pStyle w:val="CommentText"/>
-        <w:rPr>
-          <w:rFonts w:asciiTheme="majorHAnsi" w:hAnsiTheme="majorHAnsi" w:cstheme="majorBidi"/>
-          <w:sz w:val="22"/>
-          <w:szCs w:val="22"/>
-        </w:rPr>
-      </w:pPr>
-      <w:r>
-        <w:rPr>
-          <w:rFonts w:asciiTheme="majorHAnsi" w:hAnsiTheme="majorHAnsi" w:cstheme="majorBidi"/>
-          <w:sz w:val="22"/>
-          <w:szCs w:val="22"/>
-        </w:rPr>
-        <w:t xml:space="preserve">Methods Video S3: Attach the Pico W and the AS7341 light sensor to the Maker Pi Pico base, then connect the USB cable from the Pico W to the computer while holding down the BOOTSEL button, related to step </w:t>
-      </w:r>
-      <w:proofErr w:type="gramStart"/>
-      <w:r>
-        <w:rPr>
-          <w:rFonts w:asciiTheme="majorHAnsi" w:hAnsiTheme="majorHAnsi" w:cstheme="majorBidi"/>
-          <w:sz w:val="22"/>
-          <w:szCs w:val="22"/>
-        </w:rPr>
-        <w:t>5</w:t>
-      </w:r>
-      <w:proofErr w:type="gramEnd"/>
-    </w:p>
-    <w:p>
-      <w:pPr>
-        <w:pStyle w:val="CommentText"/>
-        <w:rPr>
-          <w:rFonts w:asciiTheme="majorHAnsi" w:hAnsiTheme="majorHAnsi" w:cstheme="majorBidi"/>
-          <w:sz w:val="22"/>
-          <w:szCs w:val="22"/>
-        </w:rPr>
-      </w:pPr>
-      <w:r>
-        <w:rPr>
-          <w:rFonts w:asciiTheme="majorHAnsi" w:hAnsiTheme="majorHAnsi" w:cstheme="majorBidi"/>
-          <w:sz w:val="22"/>
-          <w:szCs w:val="22"/>
-        </w:rPr>
-        <w:t xml:space="preserve">Methods Video S4: Download the Thonny editor and install the </w:t>
-      </w:r>
-      <w:proofErr w:type="spellStart"/>
-      <w:r>
-        <w:rPr>
-          <w:rFonts w:asciiTheme="majorHAnsi" w:hAnsiTheme="majorHAnsi" w:cstheme="majorBidi"/>
-          <w:sz w:val="22"/>
-          <w:szCs w:val="22"/>
-        </w:rPr>
-        <w:t>MicroPython</w:t>
-      </w:r>
-      <w:proofErr w:type="spellEnd"/>
-      <w:r>
-        <w:rPr>
-          <w:rFonts w:asciiTheme="majorHAnsi" w:hAnsiTheme="majorHAnsi" w:cstheme="majorBidi"/>
-          <w:sz w:val="22"/>
-          <w:szCs w:val="22"/>
-        </w:rPr>
-        <w:t xml:space="preserve"> firmware onto the Pico W, related to steps 6, 7, 8, and </w:t>
-      </w:r>
-      <w:proofErr w:type="gramStart"/>
-      <w:r>
-        <w:rPr>
-          <w:rFonts w:asciiTheme="majorHAnsi" w:hAnsiTheme="majorHAnsi" w:cstheme="majorBidi"/>
-          <w:sz w:val="22"/>
-          <w:szCs w:val="22"/>
-        </w:rPr>
-        <w:t>9</w:t>
-      </w:r>
-      <w:proofErr w:type="gramEnd"/>
-    </w:p>
-    <w:p>
-      <w:pPr>
-        <w:pStyle w:val="CommentText"/>
-        <w:rPr>
-          <w:rFonts w:asciiTheme="majorHAnsi" w:hAnsiTheme="majorHAnsi" w:cstheme="majorBidi"/>
-          <w:sz w:val="22"/>
-          <w:szCs w:val="22"/>
-        </w:rPr>
-      </w:pPr>
-      <w:r>
-        <w:rPr>
-          <w:rFonts w:asciiTheme="majorHAnsi" w:hAnsiTheme="majorHAnsi" w:cstheme="majorBidi"/>
-          <w:sz w:val="22"/>
-          <w:szCs w:val="22"/>
-        </w:rPr>
-        <w:t xml:space="preserve">Methods Video S5: Download the source code from GitHub, unzip it, and enter </w:t>
-      </w:r>
-      <w:r>
-        <w:rPr>
-          <w:rFonts w:asciiTheme="majorHAnsi" w:hAnsiTheme="majorHAnsi" w:cstheme="majorBidi"/>
-          <w:sz w:val="22"/>
-          <w:szCs w:val="22"/>
-        </w:rPr>
-        <w:t>Wi-Fi</w:t>
-      </w:r>
-      <w:r>
-        <w:rPr>
-          <w:rFonts w:asciiTheme="majorHAnsi" w:hAnsiTheme="majorHAnsi" w:cstheme="majorBidi"/>
-          <w:sz w:val="22"/>
-          <w:szCs w:val="22"/>
-        </w:rPr>
-        <w:t xml:space="preserve"> credentials, related to steps 10, 11, 12, and 13</w:t>
-      </w:r>
-    </w:p>
-    <w:p>
-      <w:pPr>
-        <w:pStyle w:val="CommentText"/>
-        <w:rPr>
-          <w:rFonts w:asciiTheme="majorHAnsi" w:hAnsiTheme="majorHAnsi" w:cstheme="majorBidi"/>
-          <w:sz w:val="22"/>
-          <w:szCs w:val="22"/>
-        </w:rPr>
-      </w:pPr>
-      <w:r>
-        <w:rPr>
-          <w:rFonts w:asciiTheme="majorHAnsi" w:hAnsiTheme="majorHAnsi" w:cstheme="majorBidi"/>
-          <w:sz w:val="22"/>
-          <w:szCs w:val="22"/>
-        </w:rPr>
-        <w:t xml:space="preserve">Methods Video S6: Upload the source code to the Pico W and run the main.py script, related to steps 14 and </w:t>
-      </w:r>
-      <w:proofErr w:type="gramStart"/>
-      <w:r>
-        <w:rPr>
-          <w:rFonts w:asciiTheme="majorHAnsi" w:hAnsiTheme="majorHAnsi" w:cstheme="majorBidi"/>
-          <w:sz w:val="22"/>
-          <w:szCs w:val="22"/>
-        </w:rPr>
-        <w:t>15</w:t>
-      </w:r>
-      <w:proofErr w:type="gramEnd"/>
-    </w:p>
-    <w:p>
-      <w:pPr>
-        <w:pStyle w:val="CommentText"/>
-        <w:rPr>
-          <w:rFonts w:asciiTheme="majorHAnsi" w:hAnsiTheme="majorHAnsi" w:cstheme="majorBidi"/>
-          <w:sz w:val="22"/>
-          <w:szCs w:val="22"/>
-        </w:rPr>
-      </w:pPr>
-      <w:r>
-        <w:rPr>
-          <w:rFonts w:asciiTheme="majorHAnsi" w:hAnsiTheme="majorHAnsi" w:cstheme="majorBidi"/>
-          <w:sz w:val="22"/>
-          <w:szCs w:val="22"/>
-        </w:rPr>
-        <w:t xml:space="preserve">Methods Video S7: Open the cloud-control </w:t>
-      </w:r>
-      <w:proofErr w:type="spellStart"/>
-      <w:r>
-        <w:rPr>
-          <w:rFonts w:asciiTheme="majorHAnsi" w:hAnsiTheme="majorHAnsi" w:cstheme="majorBidi"/>
-          <w:sz w:val="22"/>
-          <w:szCs w:val="22"/>
-        </w:rPr>
-        <w:t>Jupyter</w:t>
-      </w:r>
-      <w:proofErr w:type="spellEnd"/>
-      <w:r>
-        <w:rPr>
-          <w:rFonts w:asciiTheme="majorHAnsi" w:hAnsiTheme="majorHAnsi" w:cstheme="majorBidi"/>
-          <w:sz w:val="22"/>
-          <w:szCs w:val="22"/>
-        </w:rPr>
-        <w:t xml:space="preserve"> notebook via Google </w:t>
-      </w:r>
-      <w:proofErr w:type="spellStart"/>
-      <w:r>
-        <w:rPr>
-          <w:rFonts w:asciiTheme="majorHAnsi" w:hAnsiTheme="majorHAnsi" w:cstheme="majorBidi"/>
-          <w:sz w:val="22"/>
-          <w:szCs w:val="22"/>
-        </w:rPr>
-        <w:t>Colab</w:t>
-      </w:r>
-      <w:proofErr w:type="spellEnd"/>
-      <w:r>
-        <w:rPr>
-          <w:rFonts w:asciiTheme="majorHAnsi" w:hAnsiTheme="majorHAnsi" w:cstheme="majorBidi"/>
-          <w:sz w:val="22"/>
-          <w:szCs w:val="22"/>
-        </w:rPr>
-        <w:t xml:space="preserve"> and install the self-driving-lab-demo Python package, related to steps 16 and </w:t>
-      </w:r>
-      <w:proofErr w:type="gramStart"/>
-      <w:r>
-        <w:rPr>
-          <w:rFonts w:asciiTheme="majorHAnsi" w:hAnsiTheme="majorHAnsi" w:cstheme="majorBidi"/>
-          <w:sz w:val="22"/>
-          <w:szCs w:val="22"/>
-        </w:rPr>
-        <w:t>17</w:t>
-      </w:r>
-      <w:proofErr w:type="gramEnd"/>
-    </w:p>
-    <w:p>
-      <w:pPr>
-        <w:pStyle w:val="CommentText"/>
-        <w:rPr>
-          <w:rFonts w:asciiTheme="majorHAnsi" w:hAnsiTheme="majorHAnsi" w:cstheme="majorBidi"/>
-          <w:sz w:val="22"/>
-          <w:szCs w:val="22"/>
-        </w:rPr>
-      </w:pPr>
-      <w:r>
-        <w:rPr>
-          <w:rFonts w:asciiTheme="majorHAnsi" w:hAnsiTheme="majorHAnsi" w:cstheme="majorBidi"/>
-          <w:sz w:val="22"/>
-          <w:szCs w:val="22"/>
-        </w:rPr>
-        <w:t xml:space="preserve">Methods Video S8: Copy-paste the PICO ID from Thonny to </w:t>
-      </w:r>
-      <w:proofErr w:type="spellStart"/>
-      <w:r>
-        <w:rPr>
-          <w:rFonts w:asciiTheme="majorHAnsi" w:hAnsiTheme="majorHAnsi" w:cstheme="majorBidi"/>
-          <w:sz w:val="22"/>
-          <w:szCs w:val="22"/>
-        </w:rPr>
-        <w:t>Colab</w:t>
-      </w:r>
-      <w:proofErr w:type="spellEnd"/>
-      <w:r>
-        <w:rPr>
-          <w:rFonts w:asciiTheme="majorHAnsi" w:hAnsiTheme="majorHAnsi" w:cstheme="majorBidi"/>
-          <w:sz w:val="22"/>
-          <w:szCs w:val="22"/>
-        </w:rPr>
-        <w:t xml:space="preserve"> and control the setup remotely through the “evaluate” command, related to steps 18 and 19.</w:t>
-      </w:r>
-    </w:p>
-    <w:p>
-      <w:pPr>
-        <w:pStyle w:val="CommentText"/>
-        <w:rPr>
-          <w:rFonts w:asciiTheme="majorHAnsi" w:hAnsiTheme="majorHAnsi" w:cstheme="majorBidi"/>
-          <w:sz w:val="22"/>
-          <w:szCs w:val="22"/>
-        </w:rPr>
-      </w:pPr>
-      <w:r>
-        <w:rPr>
-          <w:rFonts w:asciiTheme="majorHAnsi" w:hAnsiTheme="majorHAnsi" w:cstheme="majorBidi"/>
-          <w:sz w:val="22"/>
-          <w:szCs w:val="22"/>
-        </w:rPr>
-        <w:t xml:space="preserve">Methods Video S9: Perform the “Hello, World!” of optimization, comparing grid search vs. random search vs. Bayesian optimization, related to step </w:t>
-      </w:r>
-      <w:proofErr w:type="gramStart"/>
-      <w:r>
-        <w:rPr>
-          <w:rFonts w:asciiTheme="majorHAnsi" w:hAnsiTheme="majorHAnsi" w:cstheme="majorBidi"/>
-          <w:sz w:val="22"/>
-          <w:szCs w:val="22"/>
-        </w:rPr>
-        <w:t>19</w:t>
-      </w:r>
-      <w:proofErr w:type="gramEnd"/>
-    </w:p>
-    <w:p>
-      <w:pPr>
-        <w:pStyle w:val="CommentText"/>
-        <w:rPr>
-          <w:rFonts w:asciiTheme="majorHAnsi" w:hAnsiTheme="majorHAnsi" w:cstheme="majorBidi"/>
-          <w:sz w:val="22"/>
-          <w:szCs w:val="22"/>
-        </w:rPr>
-      </w:pPr>
-      <w:r>
-        <w:rPr>
-          <w:rFonts w:asciiTheme="majorHAnsi" w:hAnsiTheme="majorHAnsi" w:cstheme="majorBidi"/>
-          <w:sz w:val="22"/>
-          <w:szCs w:val="22"/>
-        </w:rPr>
-        <w:t xml:space="preserve">Methods Video S10: Visualize the results of the optimization comparison, related to step </w:t>
-      </w:r>
-      <w:proofErr w:type="gramStart"/>
-      <w:r>
-        <w:rPr>
-          <w:rFonts w:asciiTheme="majorHAnsi" w:hAnsiTheme="majorHAnsi" w:cstheme="majorBidi"/>
-          <w:sz w:val="22"/>
-          <w:szCs w:val="22"/>
-        </w:rPr>
-        <w:t>19</w:t>
-      </w:r>
-      <w:proofErr w:type="gramEnd"/>
     </w:p>
     <w:sectPr>
       <w:headerReference w:type="default" r:id="rId102"/>
